--- a/Linux_v1.docx
+++ b/Linux_v1.docx
@@ -489,16 +489,16 @@
         <w:tblLook w:val="04a0" w:noHBand="0" w:noVBand="1" w:firstColumn="1" w:lastRow="0" w:lastColumn="0" w:firstRow="1"/>
       </w:tblPr>
       <w:tblGrid>
-        <w:gridCol w:w="1442"/>
-        <w:gridCol w:w="3950"/>
-        <w:gridCol w:w="2397"/>
-        <w:gridCol w:w="1262"/>
+        <w:gridCol w:w="1441"/>
+        <w:gridCol w:w="3951"/>
+        <w:gridCol w:w="2398"/>
+        <w:gridCol w:w="1261"/>
       </w:tblGrid>
       <w:tr>
         <w:trPr/>
         <w:tc>
           <w:tcPr>
-            <w:tcW w:w="1442" w:type="dxa"/>
+            <w:tcW w:w="1441" w:type="dxa"/>
             <w:tcBorders>
               <w:top w:val="single" w:sz="8" w:space="0" w:color="A3A3A3"/>
               <w:left w:val="single" w:sz="8" w:space="0" w:color="A3A3A3"/>
@@ -529,7 +529,7 @@
         </w:tc>
         <w:tc>
           <w:tcPr>
-            <w:tcW w:w="3950" w:type="dxa"/>
+            <w:tcW w:w="3951" w:type="dxa"/>
             <w:tcBorders>
               <w:top w:val="single" w:sz="8" w:space="0" w:color="A3A3A3"/>
               <w:left w:val="single" w:sz="8" w:space="0" w:color="A3A3A3"/>
@@ -560,7 +560,7 @@
         </w:tc>
         <w:tc>
           <w:tcPr>
-            <w:tcW w:w="2397" w:type="dxa"/>
+            <w:tcW w:w="2398" w:type="dxa"/>
             <w:tcBorders>
               <w:top w:val="single" w:sz="8" w:space="0" w:color="A3A3A3"/>
               <w:left w:val="single" w:sz="8" w:space="0" w:color="A3A3A3"/>
@@ -591,7 +591,7 @@
         </w:tc>
         <w:tc>
           <w:tcPr>
-            <w:tcW w:w="1262" w:type="dxa"/>
+            <w:tcW w:w="1261" w:type="dxa"/>
             <w:tcBorders>
               <w:top w:val="single" w:sz="8" w:space="0" w:color="A3A3A3"/>
               <w:left w:val="single" w:sz="8" w:space="0" w:color="A3A3A3"/>
@@ -625,7 +625,7 @@
         <w:trPr/>
         <w:tc>
           <w:tcPr>
-            <w:tcW w:w="1442" w:type="dxa"/>
+            <w:tcW w:w="1441" w:type="dxa"/>
             <w:tcBorders>
               <w:top w:val="single" w:sz="8" w:space="0" w:color="A3A3A3"/>
               <w:left w:val="single" w:sz="8" w:space="0" w:color="A3A3A3"/>
@@ -653,7 +653,7 @@
         </w:tc>
         <w:tc>
           <w:tcPr>
-            <w:tcW w:w="3950" w:type="dxa"/>
+            <w:tcW w:w="3951" w:type="dxa"/>
             <w:tcBorders>
               <w:top w:val="single" w:sz="8" w:space="0" w:color="A3A3A3"/>
               <w:left w:val="single" w:sz="8" w:space="0" w:color="A3A3A3"/>
@@ -684,7 +684,7 @@
         </w:tc>
         <w:tc>
           <w:tcPr>
-            <w:tcW w:w="2397" w:type="dxa"/>
+            <w:tcW w:w="2398" w:type="dxa"/>
             <w:tcBorders>
               <w:top w:val="single" w:sz="8" w:space="0" w:color="A3A3A3"/>
               <w:left w:val="single" w:sz="8" w:space="0" w:color="A3A3A3"/>
@@ -712,7 +712,7 @@
         </w:tc>
         <w:tc>
           <w:tcPr>
-            <w:tcW w:w="1262" w:type="dxa"/>
+            <w:tcW w:w="1261" w:type="dxa"/>
             <w:tcBorders>
               <w:top w:val="single" w:sz="8" w:space="0" w:color="A3A3A3"/>
               <w:left w:val="single" w:sz="8" w:space="0" w:color="A3A3A3"/>
@@ -743,7 +743,7 @@
         <w:trPr/>
         <w:tc>
           <w:tcPr>
-            <w:tcW w:w="1442" w:type="dxa"/>
+            <w:tcW w:w="1441" w:type="dxa"/>
             <w:tcBorders>
               <w:top w:val="single" w:sz="8" w:space="0" w:color="A3A3A3"/>
               <w:left w:val="single" w:sz="8" w:space="0" w:color="A3A3A3"/>
@@ -771,7 +771,7 @@
         </w:tc>
         <w:tc>
           <w:tcPr>
-            <w:tcW w:w="3950" w:type="dxa"/>
+            <w:tcW w:w="3951" w:type="dxa"/>
             <w:tcBorders>
               <w:top w:val="single" w:sz="8" w:space="0" w:color="A3A3A3"/>
               <w:left w:val="single" w:sz="8" w:space="0" w:color="A3A3A3"/>
@@ -802,7 +802,7 @@
         </w:tc>
         <w:tc>
           <w:tcPr>
-            <w:tcW w:w="2397" w:type="dxa"/>
+            <w:tcW w:w="2398" w:type="dxa"/>
             <w:tcBorders>
               <w:top w:val="single" w:sz="8" w:space="0" w:color="A3A3A3"/>
               <w:left w:val="single" w:sz="8" w:space="0" w:color="A3A3A3"/>
@@ -830,7 +830,7 @@
         </w:tc>
         <w:tc>
           <w:tcPr>
-            <w:tcW w:w="1262" w:type="dxa"/>
+            <w:tcW w:w="1261" w:type="dxa"/>
             <w:tcBorders>
               <w:top w:val="single" w:sz="8" w:space="0" w:color="A3A3A3"/>
               <w:left w:val="single" w:sz="8" w:space="0" w:color="A3A3A3"/>
@@ -861,7 +861,7 @@
         <w:trPr/>
         <w:tc>
           <w:tcPr>
-            <w:tcW w:w="1442" w:type="dxa"/>
+            <w:tcW w:w="1441" w:type="dxa"/>
             <w:tcBorders>
               <w:top w:val="single" w:sz="8" w:space="0" w:color="A3A3A3"/>
               <w:left w:val="single" w:sz="8" w:space="0" w:color="A3A3A3"/>
@@ -889,7 +889,7 @@
         </w:tc>
         <w:tc>
           <w:tcPr>
-            <w:tcW w:w="3950" w:type="dxa"/>
+            <w:tcW w:w="3951" w:type="dxa"/>
             <w:tcBorders>
               <w:top w:val="single" w:sz="8" w:space="0" w:color="A3A3A3"/>
               <w:left w:val="single" w:sz="8" w:space="0" w:color="A3A3A3"/>
@@ -920,7 +920,7 @@
         </w:tc>
         <w:tc>
           <w:tcPr>
-            <w:tcW w:w="2397" w:type="dxa"/>
+            <w:tcW w:w="2398" w:type="dxa"/>
             <w:tcBorders>
               <w:top w:val="single" w:sz="8" w:space="0" w:color="A3A3A3"/>
               <w:left w:val="single" w:sz="8" w:space="0" w:color="A3A3A3"/>
@@ -948,7 +948,7 @@
         </w:tc>
         <w:tc>
           <w:tcPr>
-            <w:tcW w:w="1262" w:type="dxa"/>
+            <w:tcW w:w="1261" w:type="dxa"/>
             <w:tcBorders>
               <w:top w:val="single" w:sz="8" w:space="0" w:color="A3A3A3"/>
               <w:left w:val="single" w:sz="8" w:space="0" w:color="A3A3A3"/>
@@ -979,7 +979,7 @@
         <w:trPr/>
         <w:tc>
           <w:tcPr>
-            <w:tcW w:w="1442" w:type="dxa"/>
+            <w:tcW w:w="1441" w:type="dxa"/>
             <w:tcBorders>
               <w:top w:val="single" w:sz="8" w:space="0" w:color="A3A3A3"/>
               <w:left w:val="single" w:sz="8" w:space="0" w:color="A3A3A3"/>
@@ -1007,7 +1007,7 @@
         </w:tc>
         <w:tc>
           <w:tcPr>
-            <w:tcW w:w="3950" w:type="dxa"/>
+            <w:tcW w:w="3951" w:type="dxa"/>
             <w:tcBorders>
               <w:top w:val="single" w:sz="8" w:space="0" w:color="A3A3A3"/>
               <w:left w:val="single" w:sz="8" w:space="0" w:color="A3A3A3"/>
@@ -1038,7 +1038,7 @@
         </w:tc>
         <w:tc>
           <w:tcPr>
-            <w:tcW w:w="2397" w:type="dxa"/>
+            <w:tcW w:w="2398" w:type="dxa"/>
             <w:tcBorders>
               <w:top w:val="single" w:sz="8" w:space="0" w:color="A3A3A3"/>
               <w:left w:val="single" w:sz="8" w:space="0" w:color="A3A3A3"/>
@@ -1066,7 +1066,7 @@
         </w:tc>
         <w:tc>
           <w:tcPr>
-            <w:tcW w:w="1262" w:type="dxa"/>
+            <w:tcW w:w="1261" w:type="dxa"/>
             <w:tcBorders>
               <w:top w:val="single" w:sz="8" w:space="0" w:color="A3A3A3"/>
               <w:left w:val="single" w:sz="8" w:space="0" w:color="A3A3A3"/>
@@ -1097,7 +1097,7 @@
         <w:trPr/>
         <w:tc>
           <w:tcPr>
-            <w:tcW w:w="1442" w:type="dxa"/>
+            <w:tcW w:w="1441" w:type="dxa"/>
             <w:tcBorders>
               <w:top w:val="single" w:sz="8" w:space="0" w:color="A3A3A3"/>
               <w:left w:val="single" w:sz="8" w:space="0" w:color="A3A3A3"/>
@@ -1125,7 +1125,7 @@
         </w:tc>
         <w:tc>
           <w:tcPr>
-            <w:tcW w:w="3950" w:type="dxa"/>
+            <w:tcW w:w="3951" w:type="dxa"/>
             <w:tcBorders>
               <w:top w:val="single" w:sz="8" w:space="0" w:color="A3A3A3"/>
               <w:left w:val="single" w:sz="8" w:space="0" w:color="A3A3A3"/>
@@ -1156,7 +1156,7 @@
         </w:tc>
         <w:tc>
           <w:tcPr>
-            <w:tcW w:w="2397" w:type="dxa"/>
+            <w:tcW w:w="2398" w:type="dxa"/>
             <w:tcBorders>
               <w:top w:val="single" w:sz="8" w:space="0" w:color="A3A3A3"/>
               <w:left w:val="single" w:sz="8" w:space="0" w:color="A3A3A3"/>
@@ -1184,7 +1184,7 @@
         </w:tc>
         <w:tc>
           <w:tcPr>
-            <w:tcW w:w="1262" w:type="dxa"/>
+            <w:tcW w:w="1261" w:type="dxa"/>
             <w:tcBorders>
               <w:top w:val="single" w:sz="8" w:space="0" w:color="A3A3A3"/>
               <w:left w:val="single" w:sz="8" w:space="0" w:color="A3A3A3"/>
@@ -1218,7 +1218,7 @@
         <w:trPr/>
         <w:tc>
           <w:tcPr>
-            <w:tcW w:w="1442" w:type="dxa"/>
+            <w:tcW w:w="1441" w:type="dxa"/>
             <w:tcBorders>
               <w:top w:val="single" w:sz="8" w:space="0" w:color="A3A3A3"/>
               <w:left w:val="single" w:sz="8" w:space="0" w:color="A3A3A3"/>
@@ -1246,7 +1246,7 @@
         </w:tc>
         <w:tc>
           <w:tcPr>
-            <w:tcW w:w="3950" w:type="dxa"/>
+            <w:tcW w:w="3951" w:type="dxa"/>
             <w:tcBorders>
               <w:top w:val="single" w:sz="8" w:space="0" w:color="A3A3A3"/>
               <w:left w:val="single" w:sz="8" w:space="0" w:color="A3A3A3"/>
@@ -1277,7 +1277,7 @@
         </w:tc>
         <w:tc>
           <w:tcPr>
-            <w:tcW w:w="2397" w:type="dxa"/>
+            <w:tcW w:w="2398" w:type="dxa"/>
             <w:tcBorders>
               <w:top w:val="single" w:sz="8" w:space="0" w:color="A3A3A3"/>
               <w:left w:val="single" w:sz="8" w:space="0" w:color="A3A3A3"/>
@@ -1305,7 +1305,7 @@
         </w:tc>
         <w:tc>
           <w:tcPr>
-            <w:tcW w:w="1262" w:type="dxa"/>
+            <w:tcW w:w="1261" w:type="dxa"/>
             <w:tcBorders>
               <w:top w:val="single" w:sz="8" w:space="0" w:color="A3A3A3"/>
               <w:left w:val="single" w:sz="8" w:space="0" w:color="A3A3A3"/>
@@ -2411,6 +2411,7 @@
                 <w:rFonts w:ascii="Consolas" w:hAnsi="Consolas"/>
                 <w:sz w:val="22"/>
                 <w:szCs w:val="22"/>
+                <w:shd w:fill="FFFF00" w:val="clear"/>
               </w:rPr>
               <w:t>mv</w:t>
             </w:r>
@@ -2435,13 +2436,15 @@
                 <w:rFonts w:ascii="Calibri" w:hAnsi="Calibri" w:cs="Calibri"/>
                 <w:sz w:val="22"/>
                 <w:szCs w:val="22"/>
-              </w:rPr>
-            </w:pPr>
-            <w:r>
-              <w:rPr>
-                <w:rFonts w:cs="Calibri" w:ascii="Calibri" w:hAnsi="Calibri"/>
-                <w:sz w:val="22"/>
-                <w:szCs w:val="22"/>
+                <w:shd w:fill="FFFF00" w:val="clear"/>
+              </w:rPr>
+            </w:pPr>
+            <w:r>
+              <w:rPr>
+                <w:rFonts w:cs="Calibri" w:ascii="Calibri" w:hAnsi="Calibri"/>
+                <w:sz w:val="22"/>
+                <w:szCs w:val="22"/>
+                <w:shd w:fill="FFFF00" w:val="clear"/>
               </w:rPr>
               <w:t>Pour couper coller des fichiers d'un endroit à un autre, utilisé aussi pour renommer les fichiers</w:t>
             </w:r>
@@ -2470,6 +2473,7 @@
                 <w:rFonts w:ascii="Consolas" w:hAnsi="Consolas"/>
                 <w:sz w:val="22"/>
                 <w:szCs w:val="22"/>
+                <w:shd w:fill="FFFF00" w:val="clear"/>
               </w:rPr>
               <w:t>mv text.txt /home/ utilisateur/dossierdedestination/copie_texte.txt</w:t>
             </w:r>
@@ -2494,13 +2498,15 @@
                 <w:rFonts w:ascii="Calibri" w:hAnsi="Calibri" w:cs="Calibri"/>
                 <w:sz w:val="22"/>
                 <w:szCs w:val="22"/>
-              </w:rPr>
-            </w:pPr>
-            <w:r>
-              <w:rPr>
-                <w:rFonts w:cs="Calibri" w:ascii="Calibri" w:hAnsi="Calibri"/>
-                <w:sz w:val="22"/>
-                <w:szCs w:val="22"/>
+                <w:shd w:fill="FFFF00" w:val="clear"/>
+              </w:rPr>
+            </w:pPr>
+            <w:r>
+              <w:rPr>
+                <w:rFonts w:cs="Calibri" w:ascii="Calibri" w:hAnsi="Calibri"/>
+                <w:sz w:val="22"/>
+                <w:szCs w:val="22"/>
+                <w:shd w:fill="FFFF00" w:val="clear"/>
               </w:rPr>
               <w:t>besoin d'être dans le repertoire courant pour renommer le fichier</w:t>
             </w:r>
@@ -2532,6 +2538,7 @@
                 <w:rFonts w:ascii="Consolas" w:hAnsi="Consolas"/>
                 <w:sz w:val="22"/>
                 <w:szCs w:val="22"/>
+                <w:shd w:fill="FFFF00" w:val="clear"/>
               </w:rPr>
               <w:t>rm</w:t>
             </w:r>
@@ -2556,13 +2563,15 @@
                 <w:rFonts w:ascii="Calibri" w:hAnsi="Calibri" w:cs="Calibri"/>
                 <w:sz w:val="22"/>
                 <w:szCs w:val="22"/>
-              </w:rPr>
-            </w:pPr>
-            <w:r>
-              <w:rPr>
-                <w:rFonts w:cs="Calibri" w:ascii="Calibri" w:hAnsi="Calibri"/>
-                <w:sz w:val="22"/>
-                <w:szCs w:val="22"/>
+                <w:shd w:fill="FFFF00" w:val="clear"/>
+              </w:rPr>
+            </w:pPr>
+            <w:r>
+              <w:rPr>
+                <w:rFonts w:cs="Calibri" w:ascii="Calibri" w:hAnsi="Calibri"/>
+                <w:sz w:val="22"/>
+                <w:szCs w:val="22"/>
+                <w:shd w:fill="FFFF00" w:val="clear"/>
               </w:rPr>
               <w:t>Pour supprimer des fichiers et dossiers</w:t>
             </w:r>
@@ -2591,6 +2600,7 @@
                 <w:rFonts w:ascii="Consolas" w:hAnsi="Consolas"/>
                 <w:sz w:val="22"/>
                 <w:szCs w:val="22"/>
+                <w:shd w:fill="FFFF00" w:val="clear"/>
               </w:rPr>
               <w:t>rm -r ~/Documents/test/*</w:t>
             </w:r>
@@ -2608,6 +2618,7 @@
                 <w:rFonts w:ascii="Consolas" w:hAnsi="Consolas"/>
                 <w:sz w:val="22"/>
                 <w:szCs w:val="22"/>
+                <w:shd w:fill="FFFF00" w:val="clear"/>
               </w:rPr>
               <w:t>rm `ls`</w:t>
             </w:r>
@@ -2632,13 +2643,15 @@
                 <w:rFonts w:ascii="Calibri" w:hAnsi="Calibri" w:cs="Calibri"/>
                 <w:sz w:val="22"/>
                 <w:szCs w:val="22"/>
-              </w:rPr>
-            </w:pPr>
-            <w:r>
-              <w:rPr>
-                <w:rFonts w:cs="Calibri" w:ascii="Calibri" w:hAnsi="Calibri"/>
-                <w:sz w:val="22"/>
-                <w:szCs w:val="22"/>
+                <w:shd w:fill="FFFF00" w:val="clear"/>
+              </w:rPr>
+            </w:pPr>
+            <w:r>
+              <w:rPr>
+                <w:rFonts w:cs="Calibri" w:ascii="Calibri" w:hAnsi="Calibri"/>
+                <w:sz w:val="22"/>
+                <w:szCs w:val="22"/>
+                <w:shd w:fill="FFFF00" w:val="clear"/>
               </w:rPr>
               <w:t>-r pour le récursivité, donc le dossiers et tous ses sous dossiers et contenus associés</w:t>
             </w:r>
@@ -2652,13 +2665,15 @@
                 <w:rFonts w:ascii="Calibri" w:hAnsi="Calibri" w:cs="Calibri"/>
                 <w:sz w:val="22"/>
                 <w:szCs w:val="22"/>
-              </w:rPr>
-            </w:pPr>
-            <w:r>
-              <w:rPr>
-                <w:rFonts w:cs="Calibri" w:ascii="Calibri" w:hAnsi="Calibri"/>
-                <w:sz w:val="22"/>
-                <w:szCs w:val="22"/>
+                <w:shd w:fill="FFFF00" w:val="clear"/>
+              </w:rPr>
+            </w:pPr>
+            <w:r>
+              <w:rPr>
+                <w:rFonts w:cs="Calibri" w:ascii="Calibri" w:hAnsi="Calibri"/>
+                <w:sz w:val="22"/>
+                <w:szCs w:val="22"/>
+                <w:shd w:fill="FFFF00" w:val="clear"/>
               </w:rPr>
               <w:t>-f pour forcer la suppression sans requête</w:t>
             </w:r>
@@ -2672,13 +2687,15 @@
                 <w:rFonts w:ascii="Calibri" w:hAnsi="Calibri" w:cs="Calibri"/>
                 <w:sz w:val="22"/>
                 <w:szCs w:val="22"/>
-              </w:rPr>
-            </w:pPr>
-            <w:r>
-              <w:rPr>
-                <w:rFonts w:cs="Calibri" w:ascii="Calibri" w:hAnsi="Calibri"/>
-                <w:sz w:val="22"/>
-                <w:szCs w:val="22"/>
+                <w:shd w:fill="FFFF00" w:val="clear"/>
+              </w:rPr>
+            </w:pPr>
+            <w:r>
+              <w:rPr>
+                <w:rFonts w:cs="Calibri" w:ascii="Calibri" w:hAnsi="Calibri"/>
+                <w:sz w:val="22"/>
+                <w:szCs w:val="22"/>
+                <w:shd w:fill="FFFF00" w:val="clear"/>
               </w:rPr>
               <w:t>-i pour demander une confirmation supplémentaire avant chaque suppression</w:t>
             </w:r>
@@ -2692,13 +2709,15 @@
                 <w:rFonts w:ascii="Calibri" w:hAnsi="Calibri" w:cs="Calibri"/>
                 <w:sz w:val="22"/>
                 <w:szCs w:val="22"/>
-              </w:rPr>
-            </w:pPr>
-            <w:r>
-              <w:rPr>
-                <w:rFonts w:cs="Calibri" w:ascii="Calibri" w:hAnsi="Calibri"/>
-                <w:sz w:val="22"/>
-                <w:szCs w:val="22"/>
+                <w:shd w:fill="FFFF00" w:val="clear"/>
+              </w:rPr>
+            </w:pPr>
+            <w:r>
+              <w:rPr>
+                <w:rFonts w:cs="Calibri" w:ascii="Calibri" w:hAnsi="Calibri"/>
+                <w:sz w:val="22"/>
+                <w:szCs w:val="22"/>
+                <w:shd w:fill="FFFF00" w:val="clear"/>
               </w:rPr>
               <w:t xml:space="preserve">-v pour d'indiquer l'action en cours </w:t>
             </w:r>
@@ -2712,13 +2731,15 @@
                 <w:rFonts w:ascii="Calibri" w:hAnsi="Calibri" w:cs="Calibri"/>
                 <w:sz w:val="22"/>
                 <w:szCs w:val="22"/>
-              </w:rPr>
-            </w:pPr>
-            <w:r>
-              <w:rPr>
-                <w:rFonts w:cs="Calibri" w:ascii="Calibri" w:hAnsi="Calibri"/>
-                <w:sz w:val="22"/>
-                <w:szCs w:val="22"/>
+                <w:shd w:fill="FFFF00" w:val="clear"/>
+              </w:rPr>
+            </w:pPr>
+            <w:r>
+              <w:rPr>
+                <w:rFonts w:cs="Calibri" w:ascii="Calibri" w:hAnsi="Calibri"/>
+                <w:sz w:val="22"/>
+                <w:szCs w:val="22"/>
+                <w:shd w:fill="FFFF00" w:val="clear"/>
               </w:rPr>
               <w:t>`` pour supprimer la sortie de la commande contenue entre ``, voir exemple</w:t>
             </w:r>
@@ -3113,6 +3134,7 @@
                 <w:rFonts w:ascii="Consolas" w:hAnsi="Consolas"/>
                 <w:sz w:val="22"/>
                 <w:szCs w:val="22"/>
+                <w:shd w:fill="FFFF00" w:val="clear"/>
               </w:rPr>
               <w:t>./</w:t>
             </w:r>
@@ -3137,13 +3159,15 @@
                 <w:rFonts w:ascii="Calibri" w:hAnsi="Calibri" w:cs="Calibri"/>
                 <w:sz w:val="22"/>
                 <w:szCs w:val="22"/>
-              </w:rPr>
-            </w:pPr>
-            <w:r>
-              <w:rPr>
-                <w:rFonts w:cs="Calibri" w:ascii="Calibri" w:hAnsi="Calibri"/>
-                <w:sz w:val="22"/>
-                <w:szCs w:val="22"/>
+                <w:shd w:fill="FFFF00" w:val="clear"/>
+              </w:rPr>
+            </w:pPr>
+            <w:r>
+              <w:rPr>
+                <w:rFonts w:cs="Calibri" w:ascii="Calibri" w:hAnsi="Calibri"/>
+                <w:sz w:val="22"/>
+                <w:szCs w:val="22"/>
+                <w:shd w:fill="FFFF00" w:val="clear"/>
               </w:rPr>
               <w:t>Execute un script dans le dossier en cours</w:t>
             </w:r>
@@ -3172,6 +3196,7 @@
                 <w:rFonts w:ascii="Consolas" w:hAnsi="Consolas"/>
                 <w:sz w:val="22"/>
                 <w:szCs w:val="22"/>
+                <w:shd w:fill="FFFF00" w:val="clear"/>
               </w:rPr>
               <w:t>./make.sh</w:t>
             </w:r>
@@ -3196,13 +3221,15 @@
                 <w:rFonts w:ascii="Calibri" w:hAnsi="Calibri" w:cs="Calibri"/>
                 <w:sz w:val="22"/>
                 <w:szCs w:val="22"/>
-              </w:rPr>
-            </w:pPr>
-            <w:r>
-              <w:rPr>
-                <w:rFonts w:cs="Calibri" w:ascii="Calibri" w:hAnsi="Calibri"/>
-                <w:sz w:val="22"/>
-                <w:szCs w:val="22"/>
+                <w:shd w:fill="FFFF00" w:val="clear"/>
+              </w:rPr>
+            </w:pPr>
+            <w:r>
+              <w:rPr>
+                <w:rFonts w:cs="Calibri" w:ascii="Calibri" w:hAnsi="Calibri"/>
+                <w:sz w:val="22"/>
+                <w:szCs w:val="22"/>
+                <w:shd w:fill="FFFF00" w:val="clear"/>
               </w:rPr>
               <w:t> </w:t>
             </w:r>

--- a/Linux_v1.docx
+++ b/Linux_v1.docx
@@ -491,8 +491,8 @@
       <w:tblGrid>
         <w:gridCol w:w="1441"/>
         <w:gridCol w:w="3951"/>
-        <w:gridCol w:w="2398"/>
-        <w:gridCol w:w="1261"/>
+        <w:gridCol w:w="2399"/>
+        <w:gridCol w:w="1260"/>
       </w:tblGrid>
       <w:tr>
         <w:trPr/>
@@ -560,7 +560,7 @@
         </w:tc>
         <w:tc>
           <w:tcPr>
-            <w:tcW w:w="2398" w:type="dxa"/>
+            <w:tcW w:w="2399" w:type="dxa"/>
             <w:tcBorders>
               <w:top w:val="single" w:sz="8" w:space="0" w:color="A3A3A3"/>
               <w:left w:val="single" w:sz="8" w:space="0" w:color="A3A3A3"/>
@@ -591,7 +591,7 @@
         </w:tc>
         <w:tc>
           <w:tcPr>
-            <w:tcW w:w="1261" w:type="dxa"/>
+            <w:tcW w:w="1260" w:type="dxa"/>
             <w:tcBorders>
               <w:top w:val="single" w:sz="8" w:space="0" w:color="A3A3A3"/>
               <w:left w:val="single" w:sz="8" w:space="0" w:color="A3A3A3"/>
@@ -684,7 +684,7 @@
         </w:tc>
         <w:tc>
           <w:tcPr>
-            <w:tcW w:w="2398" w:type="dxa"/>
+            <w:tcW w:w="2399" w:type="dxa"/>
             <w:tcBorders>
               <w:top w:val="single" w:sz="8" w:space="0" w:color="A3A3A3"/>
               <w:left w:val="single" w:sz="8" w:space="0" w:color="A3A3A3"/>
@@ -712,7 +712,7 @@
         </w:tc>
         <w:tc>
           <w:tcPr>
-            <w:tcW w:w="1261" w:type="dxa"/>
+            <w:tcW w:w="1260" w:type="dxa"/>
             <w:tcBorders>
               <w:top w:val="single" w:sz="8" w:space="0" w:color="A3A3A3"/>
               <w:left w:val="single" w:sz="8" w:space="0" w:color="A3A3A3"/>
@@ -802,7 +802,7 @@
         </w:tc>
         <w:tc>
           <w:tcPr>
-            <w:tcW w:w="2398" w:type="dxa"/>
+            <w:tcW w:w="2399" w:type="dxa"/>
             <w:tcBorders>
               <w:top w:val="single" w:sz="8" w:space="0" w:color="A3A3A3"/>
               <w:left w:val="single" w:sz="8" w:space="0" w:color="A3A3A3"/>
@@ -830,7 +830,7 @@
         </w:tc>
         <w:tc>
           <w:tcPr>
-            <w:tcW w:w="1261" w:type="dxa"/>
+            <w:tcW w:w="1260" w:type="dxa"/>
             <w:tcBorders>
               <w:top w:val="single" w:sz="8" w:space="0" w:color="A3A3A3"/>
               <w:left w:val="single" w:sz="8" w:space="0" w:color="A3A3A3"/>
@@ -920,7 +920,7 @@
         </w:tc>
         <w:tc>
           <w:tcPr>
-            <w:tcW w:w="2398" w:type="dxa"/>
+            <w:tcW w:w="2399" w:type="dxa"/>
             <w:tcBorders>
               <w:top w:val="single" w:sz="8" w:space="0" w:color="A3A3A3"/>
               <w:left w:val="single" w:sz="8" w:space="0" w:color="A3A3A3"/>
@@ -948,7 +948,7 @@
         </w:tc>
         <w:tc>
           <w:tcPr>
-            <w:tcW w:w="1261" w:type="dxa"/>
+            <w:tcW w:w="1260" w:type="dxa"/>
             <w:tcBorders>
               <w:top w:val="single" w:sz="8" w:space="0" w:color="A3A3A3"/>
               <w:left w:val="single" w:sz="8" w:space="0" w:color="A3A3A3"/>
@@ -1038,7 +1038,7 @@
         </w:tc>
         <w:tc>
           <w:tcPr>
-            <w:tcW w:w="2398" w:type="dxa"/>
+            <w:tcW w:w="2399" w:type="dxa"/>
             <w:tcBorders>
               <w:top w:val="single" w:sz="8" w:space="0" w:color="A3A3A3"/>
               <w:left w:val="single" w:sz="8" w:space="0" w:color="A3A3A3"/>
@@ -1066,7 +1066,7 @@
         </w:tc>
         <w:tc>
           <w:tcPr>
-            <w:tcW w:w="1261" w:type="dxa"/>
+            <w:tcW w:w="1260" w:type="dxa"/>
             <w:tcBorders>
               <w:top w:val="single" w:sz="8" w:space="0" w:color="A3A3A3"/>
               <w:left w:val="single" w:sz="8" w:space="0" w:color="A3A3A3"/>
@@ -1156,7 +1156,7 @@
         </w:tc>
         <w:tc>
           <w:tcPr>
-            <w:tcW w:w="2398" w:type="dxa"/>
+            <w:tcW w:w="2399" w:type="dxa"/>
             <w:tcBorders>
               <w:top w:val="single" w:sz="8" w:space="0" w:color="A3A3A3"/>
               <w:left w:val="single" w:sz="8" w:space="0" w:color="A3A3A3"/>
@@ -1184,7 +1184,7 @@
         </w:tc>
         <w:tc>
           <w:tcPr>
-            <w:tcW w:w="1261" w:type="dxa"/>
+            <w:tcW w:w="1260" w:type="dxa"/>
             <w:tcBorders>
               <w:top w:val="single" w:sz="8" w:space="0" w:color="A3A3A3"/>
               <w:left w:val="single" w:sz="8" w:space="0" w:color="A3A3A3"/>
@@ -1277,7 +1277,7 @@
         </w:tc>
         <w:tc>
           <w:tcPr>
-            <w:tcW w:w="2398" w:type="dxa"/>
+            <w:tcW w:w="2399" w:type="dxa"/>
             <w:tcBorders>
               <w:top w:val="single" w:sz="8" w:space="0" w:color="A3A3A3"/>
               <w:left w:val="single" w:sz="8" w:space="0" w:color="A3A3A3"/>
@@ -1305,7 +1305,7 @@
         </w:tc>
         <w:tc>
           <w:tcPr>
-            <w:tcW w:w="1261" w:type="dxa"/>
+            <w:tcW w:w="1260" w:type="dxa"/>
             <w:tcBorders>
               <w:top w:val="single" w:sz="8" w:space="0" w:color="A3A3A3"/>
               <w:left w:val="single" w:sz="8" w:space="0" w:color="A3A3A3"/>
@@ -2771,6 +2771,7 @@
                 <w:rFonts w:ascii="Consolas" w:hAnsi="Consolas"/>
                 <w:sz w:val="22"/>
                 <w:szCs w:val="22"/>
+                <w:shd w:fill="FFFF00" w:val="clear"/>
               </w:rPr>
               <w:t>man</w:t>
             </w:r>
@@ -2795,13 +2796,15 @@
                 <w:rFonts w:ascii="Calibri" w:hAnsi="Calibri" w:cs="Calibri"/>
                 <w:sz w:val="22"/>
                 <w:szCs w:val="22"/>
-              </w:rPr>
-            </w:pPr>
-            <w:r>
-              <w:rPr>
-                <w:rFonts w:cs="Calibri" w:ascii="Calibri" w:hAnsi="Calibri"/>
-                <w:sz w:val="22"/>
-                <w:szCs w:val="22"/>
+                <w:shd w:fill="FFFF00" w:val="clear"/>
+              </w:rPr>
+            </w:pPr>
+            <w:r>
+              <w:rPr>
+                <w:rFonts w:cs="Calibri" w:ascii="Calibri" w:hAnsi="Calibri"/>
+                <w:sz w:val="22"/>
+                <w:szCs w:val="22"/>
+                <w:shd w:fill="FFFF00" w:val="clear"/>
               </w:rPr>
               <w:t xml:space="preserve">Consulter l'aide d'une commande </w:t>
             </w:r>
@@ -2830,6 +2833,7 @@
                 <w:rFonts w:ascii="Consolas" w:hAnsi="Consolas"/>
                 <w:sz w:val="22"/>
                 <w:szCs w:val="22"/>
+                <w:shd w:fill="FFFF00" w:val="clear"/>
               </w:rPr>
               <w:t>man lsblk</w:t>
             </w:r>
@@ -2854,13 +2858,15 @@
                 <w:rFonts w:ascii="Calibri" w:hAnsi="Calibri" w:cs="Calibri"/>
                 <w:sz w:val="22"/>
                 <w:szCs w:val="22"/>
-              </w:rPr>
-            </w:pPr>
-            <w:r>
-              <w:rPr>
-                <w:rFonts w:cs="Calibri" w:ascii="Calibri" w:hAnsi="Calibri"/>
-                <w:sz w:val="22"/>
-                <w:szCs w:val="22"/>
+                <w:shd w:fill="FFFF00" w:val="clear"/>
+              </w:rPr>
+            </w:pPr>
+            <w:r>
+              <w:rPr>
+                <w:rFonts w:cs="Calibri" w:ascii="Calibri" w:hAnsi="Calibri"/>
+                <w:sz w:val="22"/>
+                <w:szCs w:val="22"/>
+                <w:shd w:fill="FFFF00" w:val="clear"/>
               </w:rPr>
               <w:t> </w:t>
             </w:r>
@@ -2892,6 +2898,7 @@
                 <w:rFonts w:ascii="Consolas" w:hAnsi="Consolas"/>
                 <w:sz w:val="22"/>
                 <w:szCs w:val="22"/>
+                <w:shd w:fill="FFFF00" w:val="clear"/>
               </w:rPr>
               <w:t>sudo su -</w:t>
             </w:r>
@@ -2916,13 +2923,15 @@
                 <w:rFonts w:ascii="Calibri" w:hAnsi="Calibri" w:cs="Calibri"/>
                 <w:sz w:val="22"/>
                 <w:szCs w:val="22"/>
-              </w:rPr>
-            </w:pPr>
-            <w:r>
-              <w:rPr>
-                <w:rFonts w:cs="Calibri" w:ascii="Calibri" w:hAnsi="Calibri"/>
-                <w:sz w:val="22"/>
-                <w:szCs w:val="22"/>
+                <w:shd w:fill="FFFF00" w:val="clear"/>
+              </w:rPr>
+            </w:pPr>
+            <w:r>
+              <w:rPr>
+                <w:rFonts w:cs="Calibri" w:ascii="Calibri" w:hAnsi="Calibri"/>
+                <w:sz w:val="22"/>
+                <w:szCs w:val="22"/>
+                <w:shd w:fill="FFFF00" w:val="clear"/>
               </w:rPr>
               <w:t>Connexion en utilisateur élevé (admin)</w:t>
             </w:r>
@@ -2951,6 +2960,7 @@
                 <w:rFonts w:ascii="Consolas" w:hAnsi="Consolas"/>
                 <w:sz w:val="22"/>
                 <w:szCs w:val="22"/>
+                <w:shd w:fill="FFFF00" w:val="clear"/>
               </w:rPr>
               <w:t>sudo su -</w:t>
             </w:r>
@@ -2975,13 +2985,15 @@
                 <w:rFonts w:ascii="Calibri" w:hAnsi="Calibri" w:cs="Calibri"/>
                 <w:sz w:val="22"/>
                 <w:szCs w:val="22"/>
-              </w:rPr>
-            </w:pPr>
-            <w:r>
-              <w:rPr>
-                <w:rFonts w:cs="Calibri" w:ascii="Calibri" w:hAnsi="Calibri"/>
-                <w:sz w:val="22"/>
-                <w:szCs w:val="22"/>
+                <w:shd w:fill="FFFF00" w:val="clear"/>
+              </w:rPr>
+            </w:pPr>
+            <w:r>
+              <w:rPr>
+                <w:rFonts w:cs="Calibri" w:ascii="Calibri" w:hAnsi="Calibri"/>
+                <w:sz w:val="22"/>
+                <w:szCs w:val="22"/>
+                <w:shd w:fill="FFFF00" w:val="clear"/>
               </w:rPr>
               <w:t> </w:t>
             </w:r>
@@ -3013,6 +3025,7 @@
                 <w:rFonts w:ascii="Consolas" w:hAnsi="Consolas"/>
                 <w:sz w:val="22"/>
                 <w:szCs w:val="22"/>
+                <w:shd w:fill="FFFF00" w:val="clear"/>
               </w:rPr>
               <w:t>su -</w:t>
             </w:r>
@@ -3037,13 +3050,15 @@
                 <w:rFonts w:ascii="Calibri" w:hAnsi="Calibri" w:cs="Calibri"/>
                 <w:sz w:val="22"/>
                 <w:szCs w:val="22"/>
-              </w:rPr>
-            </w:pPr>
-            <w:r>
-              <w:rPr>
-                <w:rFonts w:cs="Calibri" w:ascii="Calibri" w:hAnsi="Calibri"/>
-                <w:sz w:val="22"/>
-                <w:szCs w:val="22"/>
+                <w:shd w:fill="FFFF00" w:val="clear"/>
+              </w:rPr>
+            </w:pPr>
+            <w:r>
+              <w:rPr>
+                <w:rFonts w:cs="Calibri" w:ascii="Calibri" w:hAnsi="Calibri"/>
+                <w:sz w:val="22"/>
+                <w:szCs w:val="22"/>
+                <w:shd w:fill="FFFF00" w:val="clear"/>
               </w:rPr>
               <w:t>Connexion en root</w:t>
             </w:r>
@@ -3072,6 +3087,7 @@
                 <w:rFonts w:ascii="Consolas" w:hAnsi="Consolas"/>
                 <w:sz w:val="22"/>
                 <w:szCs w:val="22"/>
+                <w:shd w:fill="FFFF00" w:val="clear"/>
               </w:rPr>
               <w:t>su -</w:t>
             </w:r>
@@ -3096,13 +3112,15 @@
                 <w:rFonts w:ascii="Calibri" w:hAnsi="Calibri" w:cs="Calibri"/>
                 <w:sz w:val="22"/>
                 <w:szCs w:val="22"/>
-              </w:rPr>
-            </w:pPr>
-            <w:r>
-              <w:rPr>
-                <w:rFonts w:cs="Calibri" w:ascii="Calibri" w:hAnsi="Calibri"/>
-                <w:sz w:val="22"/>
-                <w:szCs w:val="22"/>
+                <w:shd w:fill="FFFF00" w:val="clear"/>
+              </w:rPr>
+            </w:pPr>
+            <w:r>
+              <w:rPr>
+                <w:rFonts w:cs="Calibri" w:ascii="Calibri" w:hAnsi="Calibri"/>
+                <w:sz w:val="22"/>
+                <w:szCs w:val="22"/>
+                <w:shd w:fill="FFFF00" w:val="clear"/>
               </w:rPr>
               <w:t> </w:t>
             </w:r>
@@ -3261,6 +3279,7 @@
                 <w:rFonts w:ascii="Consolas" w:hAnsi="Consolas"/>
                 <w:sz w:val="22"/>
                 <w:szCs w:val="22"/>
+                <w:shd w:fill="FFFF00" w:val="clear"/>
               </w:rPr>
               <w:t>vi</w:t>
             </w:r>
@@ -3269,6 +3288,7 @@
                 <w:rFonts w:cs="Courier New" w:ascii="Consolas" w:hAnsi="Consolas"/>
                 <w:sz w:val="22"/>
                 <w:szCs w:val="22"/>
+                <w:shd w:fill="FFFF00" w:val="clear"/>
               </w:rPr>
               <w:br/>
             </w:r>
@@ -3278,6 +3298,7 @@
                 <w:rFonts w:ascii="Consolas" w:hAnsi="Consolas"/>
                 <w:sz w:val="22"/>
                 <w:szCs w:val="22"/>
+                <w:shd w:fill="FFFF00" w:val="clear"/>
               </w:rPr>
               <w:t>vim</w:t>
             </w:r>
@@ -3302,13 +3323,15 @@
                 <w:rFonts w:ascii="Calibri" w:hAnsi="Calibri" w:cs="Calibri"/>
                 <w:sz w:val="22"/>
                 <w:szCs w:val="22"/>
-              </w:rPr>
-            </w:pPr>
-            <w:r>
-              <w:rPr>
-                <w:rFonts w:cs="Calibri" w:ascii="Calibri" w:hAnsi="Calibri"/>
-                <w:sz w:val="22"/>
-                <w:szCs w:val="22"/>
+                <w:shd w:fill="FFFF00" w:val="clear"/>
+              </w:rPr>
+            </w:pPr>
+            <w:r>
+              <w:rPr>
+                <w:rFonts w:cs="Calibri" w:ascii="Calibri" w:hAnsi="Calibri"/>
+                <w:sz w:val="22"/>
+                <w:szCs w:val="22"/>
+                <w:shd w:fill="FFFF00" w:val="clear"/>
               </w:rPr>
               <w:t>Edite un fichier, puissant</w:t>
             </w:r>
@@ -3337,6 +3360,7 @@
                 <w:rFonts w:ascii="Consolas" w:hAnsi="Consolas"/>
                 <w:sz w:val="22"/>
                 <w:szCs w:val="22"/>
+                <w:shd w:fill="FFFF00" w:val="clear"/>
               </w:rPr>
               <w:t>vi/link_install</w:t>
             </w:r>
@@ -3361,13 +3385,15 @@
                 <w:rFonts w:ascii="Calibri" w:hAnsi="Calibri" w:cs="Calibri"/>
                 <w:sz w:val="22"/>
                 <w:szCs w:val="22"/>
-              </w:rPr>
-            </w:pPr>
-            <w:r>
-              <w:rPr>
-                <w:rFonts w:cs="Calibri" w:ascii="Calibri" w:hAnsi="Calibri"/>
-                <w:sz w:val="22"/>
-                <w:szCs w:val="22"/>
+                <w:shd w:fill="FFFF00" w:val="clear"/>
+              </w:rPr>
+            </w:pPr>
+            <w:r>
+              <w:rPr>
+                <w:rFonts w:cs="Calibri" w:ascii="Calibri" w:hAnsi="Calibri"/>
+                <w:sz w:val="22"/>
+                <w:szCs w:val="22"/>
+                <w:shd w:fill="FFFF00" w:val="clear"/>
               </w:rPr>
               <w:t>i pour insertion</w:t>
             </w:r>
@@ -3381,13 +3407,15 @@
                 <w:rFonts w:ascii="Calibri" w:hAnsi="Calibri" w:cs="Calibri"/>
                 <w:sz w:val="22"/>
                 <w:szCs w:val="22"/>
-              </w:rPr>
-            </w:pPr>
-            <w:r>
-              <w:rPr>
-                <w:rFonts w:cs="Calibri" w:ascii="Calibri" w:hAnsi="Calibri"/>
-                <w:sz w:val="22"/>
-                <w:szCs w:val="22"/>
+                <w:shd w:fill="FFFF00" w:val="clear"/>
+              </w:rPr>
+            </w:pPr>
+            <w:r>
+              <w:rPr>
+                <w:rFonts w:cs="Calibri" w:ascii="Calibri" w:hAnsi="Calibri"/>
+                <w:sz w:val="22"/>
+                <w:szCs w:val="22"/>
+                <w:shd w:fill="FFFF00" w:val="clear"/>
               </w:rPr>
               <w:t># pour commenter</w:t>
             </w:r>
@@ -3401,13 +3429,15 @@
                 <w:rFonts w:ascii="Calibri" w:hAnsi="Calibri" w:cs="Calibri"/>
                 <w:sz w:val="22"/>
                 <w:szCs w:val="22"/>
-              </w:rPr>
-            </w:pPr>
-            <w:r>
-              <w:rPr>
-                <w:rFonts w:cs="Calibri" w:ascii="Calibri" w:hAnsi="Calibri"/>
-                <w:sz w:val="22"/>
-                <w:szCs w:val="22"/>
+                <w:shd w:fill="FFFF00" w:val="clear"/>
+              </w:rPr>
+            </w:pPr>
+            <w:r>
+              <w:rPr>
+                <w:rFonts w:cs="Calibri" w:ascii="Calibri" w:hAnsi="Calibri"/>
+                <w:sz w:val="22"/>
+                <w:szCs w:val="22"/>
+                <w:shd w:fill="FFFF00" w:val="clear"/>
               </w:rPr>
               <w:t>echap pour quitter le mode insertion</w:t>
             </w:r>
@@ -3421,13 +3451,15 @@
                 <w:rFonts w:ascii="Calibri" w:hAnsi="Calibri" w:cs="Calibri"/>
                 <w:sz w:val="22"/>
                 <w:szCs w:val="22"/>
-              </w:rPr>
-            </w:pPr>
-            <w:r>
-              <w:rPr>
-                <w:rFonts w:cs="Calibri" w:ascii="Calibri" w:hAnsi="Calibri"/>
-                <w:sz w:val="22"/>
-                <w:szCs w:val="22"/>
+                <w:shd w:fill="FFFF00" w:val="clear"/>
+              </w:rPr>
+            </w:pPr>
+            <w:r>
+              <w:rPr>
+                <w:rFonts w:cs="Calibri" w:ascii="Calibri" w:hAnsi="Calibri"/>
+                <w:sz w:val="22"/>
+                <w:szCs w:val="22"/>
+                <w:shd w:fill="FFFF00" w:val="clear"/>
               </w:rPr>
               <w:t>wq pour sauvegarder en quittant</w:t>
               <w:br/>
@@ -3584,6 +3616,7 @@
                 <w:rFonts w:ascii="Consolas" w:hAnsi="Consolas"/>
                 <w:sz w:val="22"/>
                 <w:szCs w:val="22"/>
+                <w:shd w:fill="FFFF00" w:val="clear"/>
               </w:rPr>
               <w:t>dnf</w:t>
             </w:r>
@@ -3608,13 +3641,15 @@
                 <w:rFonts w:ascii="Calibri" w:hAnsi="Calibri" w:cs="Calibri"/>
                 <w:sz w:val="22"/>
                 <w:szCs w:val="22"/>
-              </w:rPr>
-            </w:pPr>
-            <w:r>
-              <w:rPr>
-                <w:rFonts w:cs="Calibri" w:ascii="Calibri" w:hAnsi="Calibri"/>
-                <w:sz w:val="22"/>
-                <w:szCs w:val="22"/>
+                <w:shd w:fill="FFFF00" w:val="clear"/>
+              </w:rPr>
+            </w:pPr>
+            <w:r>
+              <w:rPr>
+                <w:rFonts w:cs="Calibri" w:ascii="Calibri" w:hAnsi="Calibri"/>
+                <w:sz w:val="22"/>
+                <w:szCs w:val="22"/>
+                <w:shd w:fill="FFFF00" w:val="clear"/>
               </w:rPr>
               <w:t xml:space="preserve">Installation de logiciels et de paquets dans la distribution, plus performant que rpm </w:t>
             </w:r>
@@ -3643,6 +3678,7 @@
                 <w:rFonts w:ascii="Consolas" w:hAnsi="Consolas"/>
                 <w:sz w:val="22"/>
                 <w:szCs w:val="22"/>
+                <w:shd w:fill="FFFF00" w:val="clear"/>
               </w:rPr>
               <w:t>dnf install paquet</w:t>
             </w:r>
@@ -3660,6 +3696,7 @@
                 <w:rFonts w:ascii="Consolas" w:hAnsi="Consolas"/>
                 <w:sz w:val="22"/>
                 <w:szCs w:val="22"/>
+                <w:shd w:fill="FFFF00" w:val="clear"/>
               </w:rPr>
               <w:t> </w:t>
             </w:r>
@@ -3677,6 +3714,7 @@
                 <w:rFonts w:ascii="Consolas" w:hAnsi="Consolas"/>
                 <w:sz w:val="22"/>
                 <w:szCs w:val="22"/>
+                <w:shd w:fill="FFFF00" w:val="clear"/>
               </w:rPr>
               <w:t>dnf provides /usr/bin/fichier</w:t>
             </w:r>
@@ -3694,6 +3732,7 @@
                 <w:rFonts w:ascii="Consolas" w:hAnsi="Consolas"/>
                 <w:sz w:val="22"/>
                 <w:szCs w:val="22"/>
+                <w:shd w:fill="FFFF00" w:val="clear"/>
               </w:rPr>
               <w:t> </w:t>
             </w:r>
@@ -3711,6 +3750,7 @@
                 <w:rFonts w:ascii="Consolas" w:hAnsi="Consolas"/>
                 <w:sz w:val="22"/>
                 <w:szCs w:val="22"/>
+                <w:shd w:fill="FFFF00" w:val="clear"/>
               </w:rPr>
               <w:t>dnf search NetworkManager</w:t>
             </w:r>
@@ -3728,6 +3768,7 @@
                 <w:rFonts w:ascii="Consolas" w:hAnsi="Consolas"/>
                 <w:sz w:val="22"/>
                 <w:szCs w:val="22"/>
+                <w:shd w:fill="FFFF00" w:val="clear"/>
               </w:rPr>
               <w:t> </w:t>
             </w:r>
@@ -3745,6 +3786,7 @@
                 <w:rFonts w:ascii="Consolas" w:hAnsi="Consolas"/>
                 <w:sz w:val="22"/>
                 <w:szCs w:val="22"/>
+                <w:shd w:fill="FFFF00" w:val="clear"/>
               </w:rPr>
               <w:t>dnf repolist</w:t>
             </w:r>
@@ -3762,6 +3804,7 @@
                 <w:rFonts w:ascii="Consolas" w:hAnsi="Consolas"/>
                 <w:sz w:val="22"/>
                 <w:szCs w:val="22"/>
+                <w:shd w:fill="FFFF00" w:val="clear"/>
               </w:rPr>
               <w:t> </w:t>
             </w:r>
@@ -3779,6 +3822,7 @@
                 <w:rFonts w:ascii="Consolas" w:hAnsi="Consolas"/>
                 <w:sz w:val="22"/>
                 <w:szCs w:val="22"/>
+                <w:shd w:fill="FFFF00" w:val="clear"/>
               </w:rPr>
               <w:t>dnf clean all</w:t>
             </w:r>
@@ -3803,13 +3847,15 @@
                 <w:rFonts w:ascii="Calibri" w:hAnsi="Calibri" w:cs="Calibri"/>
                 <w:sz w:val="22"/>
                 <w:szCs w:val="22"/>
-              </w:rPr>
-            </w:pPr>
-            <w:r>
-              <w:rPr>
-                <w:rFonts w:cs="Calibri" w:ascii="Calibri" w:hAnsi="Calibri"/>
-                <w:sz w:val="22"/>
-                <w:szCs w:val="22"/>
+                <w:shd w:fill="FFFF00" w:val="clear"/>
+              </w:rPr>
+            </w:pPr>
+            <w:r>
+              <w:rPr>
+                <w:rFonts w:cs="Calibri" w:ascii="Calibri" w:hAnsi="Calibri"/>
+                <w:sz w:val="22"/>
+                <w:szCs w:val="22"/>
+                <w:shd w:fill="FFFF00" w:val="clear"/>
               </w:rPr>
               <w:t>install pour installer un paquet</w:t>
             </w:r>
@@ -3823,13 +3869,15 @@
                 <w:rFonts w:ascii="Calibri" w:hAnsi="Calibri" w:cs="Calibri"/>
                 <w:sz w:val="22"/>
                 <w:szCs w:val="22"/>
-              </w:rPr>
-            </w:pPr>
-            <w:r>
-              <w:rPr>
-                <w:rFonts w:cs="Calibri" w:ascii="Calibri" w:hAnsi="Calibri"/>
-                <w:sz w:val="22"/>
-                <w:szCs w:val="22"/>
+                <w:shd w:fill="FFFF00" w:val="clear"/>
+              </w:rPr>
+            </w:pPr>
+            <w:r>
+              <w:rPr>
+                <w:rFonts w:cs="Calibri" w:ascii="Calibri" w:hAnsi="Calibri"/>
+                <w:sz w:val="22"/>
+                <w:szCs w:val="22"/>
+                <w:shd w:fill="FFFF00" w:val="clear"/>
               </w:rPr>
               <w:t>remove pour désinstaller un paquet</w:t>
               <w:br/>
@@ -3845,13 +3893,15 @@
                 <w:rFonts w:ascii="Calibri" w:hAnsi="Calibri" w:cs="Calibri"/>
                 <w:sz w:val="22"/>
                 <w:szCs w:val="22"/>
-              </w:rPr>
-            </w:pPr>
-            <w:r>
-              <w:rPr>
-                <w:rFonts w:cs="Calibri" w:ascii="Calibri" w:hAnsi="Calibri"/>
-                <w:sz w:val="22"/>
-                <w:szCs w:val="22"/>
+                <w:shd w:fill="FFFF00" w:val="clear"/>
+              </w:rPr>
+            </w:pPr>
+            <w:r>
+              <w:rPr>
+                <w:rFonts w:cs="Calibri" w:ascii="Calibri" w:hAnsi="Calibri"/>
+                <w:sz w:val="22"/>
+                <w:szCs w:val="22"/>
+                <w:shd w:fill="FFFF00" w:val="clear"/>
               </w:rPr>
               <w:t>upgrade pour mettre à jour un paquet</w:t>
             </w:r>
@@ -3865,13 +3915,15 @@
                 <w:rFonts w:ascii="Calibri" w:hAnsi="Calibri" w:cs="Calibri"/>
                 <w:sz w:val="22"/>
                 <w:szCs w:val="22"/>
-              </w:rPr>
-            </w:pPr>
-            <w:r>
-              <w:rPr>
-                <w:rFonts w:cs="Calibri" w:ascii="Calibri" w:hAnsi="Calibri"/>
-                <w:sz w:val="22"/>
-                <w:szCs w:val="22"/>
+                <w:shd w:fill="FFFF00" w:val="clear"/>
+              </w:rPr>
+            </w:pPr>
+            <w:r>
+              <w:rPr>
+                <w:rFonts w:cs="Calibri" w:ascii="Calibri" w:hAnsi="Calibri"/>
+                <w:sz w:val="22"/>
+                <w:szCs w:val="22"/>
+                <w:shd w:fill="FFFF00" w:val="clear"/>
               </w:rPr>
               <w:t>dnf upgrade pour mettre à jour la distribution</w:t>
             </w:r>
@@ -3885,13 +3937,15 @@
                 <w:rFonts w:ascii="Calibri" w:hAnsi="Calibri" w:cs="Calibri"/>
                 <w:sz w:val="22"/>
                 <w:szCs w:val="22"/>
-              </w:rPr>
-            </w:pPr>
-            <w:r>
-              <w:rPr>
-                <w:rFonts w:cs="Calibri" w:ascii="Calibri" w:hAnsi="Calibri"/>
-                <w:sz w:val="22"/>
-                <w:szCs w:val="22"/>
+                <w:shd w:fill="FFFF00" w:val="clear"/>
+              </w:rPr>
+            </w:pPr>
+            <w:r>
+              <w:rPr>
+                <w:rFonts w:cs="Calibri" w:ascii="Calibri" w:hAnsi="Calibri"/>
+                <w:sz w:val="22"/>
+                <w:szCs w:val="22"/>
+                <w:shd w:fill="FFFF00" w:val="clear"/>
               </w:rPr>
               <w:t>--exclude= paquet update pour exclure un paquet de la mise à jour</w:t>
             </w:r>
@@ -3905,13 +3959,15 @@
                 <w:rFonts w:ascii="Calibri" w:hAnsi="Calibri" w:cs="Calibri"/>
                 <w:sz w:val="22"/>
                 <w:szCs w:val="22"/>
-              </w:rPr>
-            </w:pPr>
-            <w:r>
-              <w:rPr>
-                <w:rFonts w:cs="Calibri" w:ascii="Calibri" w:hAnsi="Calibri"/>
-                <w:sz w:val="22"/>
-                <w:szCs w:val="22"/>
+                <w:shd w:fill="FFFF00" w:val="clear"/>
+              </w:rPr>
+            </w:pPr>
+            <w:r>
+              <w:rPr>
+                <w:rFonts w:cs="Calibri" w:ascii="Calibri" w:hAnsi="Calibri"/>
+                <w:sz w:val="22"/>
+                <w:szCs w:val="22"/>
+                <w:shd w:fill="FFFF00" w:val="clear"/>
               </w:rPr>
               <w:t xml:space="preserve">search pour faire une recherche via mot clé </w:t>
             </w:r>
@@ -3925,13 +3981,15 @@
                 <w:rFonts w:ascii="Calibri" w:hAnsi="Calibri" w:cs="Calibri"/>
                 <w:sz w:val="22"/>
                 <w:szCs w:val="22"/>
-              </w:rPr>
-            </w:pPr>
-            <w:r>
-              <w:rPr>
-                <w:rFonts w:cs="Calibri" w:ascii="Calibri" w:hAnsi="Calibri"/>
-                <w:sz w:val="22"/>
-                <w:szCs w:val="22"/>
+                <w:shd w:fill="FFFF00" w:val="clear"/>
+              </w:rPr>
+            </w:pPr>
+            <w:r>
+              <w:rPr>
+                <w:rFonts w:cs="Calibri" w:ascii="Calibri" w:hAnsi="Calibri"/>
+                <w:sz w:val="22"/>
+                <w:szCs w:val="22"/>
+                <w:shd w:fill="FFFF00" w:val="clear"/>
               </w:rPr>
               <w:t>repolist pour afficher les repo enabled</w:t>
             </w:r>
@@ -3945,13 +4003,15 @@
                 <w:rFonts w:ascii="Calibri" w:hAnsi="Calibri" w:cs="Calibri"/>
                 <w:sz w:val="22"/>
                 <w:szCs w:val="22"/>
-              </w:rPr>
-            </w:pPr>
-            <w:r>
-              <w:rPr>
-                <w:rFonts w:cs="Calibri" w:ascii="Calibri" w:hAnsi="Calibri"/>
-                <w:sz w:val="22"/>
-                <w:szCs w:val="22"/>
+                <w:shd w:fill="FFFF00" w:val="clear"/>
+              </w:rPr>
+            </w:pPr>
+            <w:r>
+              <w:rPr>
+                <w:rFonts w:cs="Calibri" w:ascii="Calibri" w:hAnsi="Calibri"/>
+                <w:sz w:val="22"/>
+                <w:szCs w:val="22"/>
+                <w:shd w:fill="FFFF00" w:val="clear"/>
               </w:rPr>
               <w:t>repolist --all pour afficher tous les repo</w:t>
             </w:r>
@@ -3965,13 +4025,15 @@
                 <w:rFonts w:ascii="Calibri" w:hAnsi="Calibri" w:cs="Calibri"/>
                 <w:sz w:val="22"/>
                 <w:szCs w:val="22"/>
-              </w:rPr>
-            </w:pPr>
-            <w:r>
-              <w:rPr>
-                <w:rFonts w:cs="Calibri" w:ascii="Calibri" w:hAnsi="Calibri"/>
-                <w:sz w:val="22"/>
-                <w:szCs w:val="22"/>
+                <w:shd w:fill="FFFF00" w:val="clear"/>
+              </w:rPr>
+            </w:pPr>
+            <w:r>
+              <w:rPr>
+                <w:rFonts w:cs="Calibri" w:ascii="Calibri" w:hAnsi="Calibri"/>
+                <w:sz w:val="22"/>
+                <w:szCs w:val="22"/>
+                <w:shd w:fill="FFFF00" w:val="clear"/>
               </w:rPr>
               <w:t>config-manager pour configurer les repos présents, enable et disable</w:t>
             </w:r>
@@ -3985,15 +4047,60 @@
                 <w:rFonts w:ascii="Calibri" w:hAnsi="Calibri" w:cs="Calibri"/>
                 <w:sz w:val="22"/>
                 <w:szCs w:val="22"/>
-              </w:rPr>
-            </w:pPr>
-            <w:r>
-              <w:rPr>
-                <w:rFonts w:cs="Calibri" w:ascii="Calibri" w:hAnsi="Calibri"/>
-                <w:sz w:val="22"/>
-                <w:szCs w:val="22"/>
+                <w:shd w:fill="FFFF00" w:val="clear"/>
+              </w:rPr>
+            </w:pPr>
+            <w:r>
+              <w:rPr>
+                <w:rFonts w:cs="Calibri" w:ascii="Calibri" w:hAnsi="Calibri"/>
+                <w:sz w:val="22"/>
+                <w:szCs w:val="22"/>
+                <w:shd w:fill="FFFF00" w:val="clear"/>
               </w:rPr>
               <w:t>clean all pour vider le cache dnf</w:t>
+            </w:r>
+          </w:p>
+          <w:p>
+            <w:pPr>
+              <w:pStyle w:val="NormalWeb"/>
+              <w:widowControl w:val="false"/>
+              <w:spacing w:beforeAutospacing="0" w:before="0" w:afterAutospacing="0" w:after="0"/>
+              <w:rPr>
+                <w:rFonts w:ascii="Calibri" w:hAnsi="Calibri" w:cs="Calibri"/>
+                <w:sz w:val="22"/>
+                <w:szCs w:val="22"/>
+                <w:shd w:fill="FFFF00" w:val="clear"/>
+              </w:rPr>
+            </w:pPr>
+            <w:r>
+              <w:rPr>
+                <w:rFonts w:cs="Calibri" w:ascii="Calibri" w:hAnsi="Calibri"/>
+                <w:sz w:val="22"/>
+                <w:szCs w:val="22"/>
+                <w:shd w:fill="FFFF00" w:val="clear"/>
+              </w:rPr>
+            </w:r>
+          </w:p>
+          <w:p>
+            <w:pPr>
+              <w:pStyle w:val="NormalWeb"/>
+              <w:widowControl w:val="false"/>
+              <w:spacing w:beforeAutospacing="0" w:before="0" w:afterAutospacing="0" w:after="0"/>
+              <w:rPr>
+                <w:rFonts w:ascii="Calibri" w:hAnsi="Calibri" w:cs="Calibri"/>
+                <w:sz w:val="22"/>
+                <w:szCs w:val="22"/>
+                <w:shd w:fill="FFFF00" w:val="clear"/>
+              </w:rPr>
+            </w:pPr>
+            <w:r>
+              <w:rPr>
+                <w:rFonts w:cs="Calibri" w:ascii="Calibri" w:hAnsi="Calibri"/>
+                <w:sz w:val="22"/>
+                <w:szCs w:val="22"/>
+                <w:shd w:fill="FFFF00" w:val="clear"/>
+              </w:rPr>
+              <w:t>rpm -qa pour lister tous les packages rpm installés</w:t>
             </w:r>
           </w:p>
         </w:tc>
@@ -4023,6 +4130,7 @@
                 <w:rFonts w:ascii="Consolas" w:hAnsi="Consolas"/>
                 <w:sz w:val="22"/>
                 <w:szCs w:val="22"/>
+                <w:shd w:fill="FFFF00" w:val="clear"/>
               </w:rPr>
               <w:t>lsblk</w:t>
             </w:r>
@@ -4047,13 +4155,15 @@
                 <w:rFonts w:ascii="Calibri" w:hAnsi="Calibri" w:cs="Calibri"/>
                 <w:sz w:val="22"/>
                 <w:szCs w:val="22"/>
-              </w:rPr>
-            </w:pPr>
-            <w:r>
-              <w:rPr>
-                <w:rFonts w:cs="Calibri" w:ascii="Calibri" w:hAnsi="Calibri"/>
-                <w:sz w:val="22"/>
-                <w:szCs w:val="22"/>
+                <w:shd w:fill="FFFF00" w:val="clear"/>
+              </w:rPr>
+            </w:pPr>
+            <w:r>
+              <w:rPr>
+                <w:rFonts w:cs="Calibri" w:ascii="Calibri" w:hAnsi="Calibri"/>
+                <w:sz w:val="22"/>
+                <w:szCs w:val="22"/>
+                <w:shd w:fill="FFFF00" w:val="clear"/>
               </w:rPr>
               <w:t>Faire un listing des devices et des points de montages (usb, disques dur, etc)</w:t>
             </w:r>
@@ -4082,6 +4192,7 @@
                 <w:rFonts w:ascii="Consolas" w:hAnsi="Consolas"/>
                 <w:sz w:val="22"/>
                 <w:szCs w:val="22"/>
+                <w:shd w:fill="FFFF00" w:val="clear"/>
               </w:rPr>
               <w:t>lsblk</w:t>
             </w:r>
@@ -4106,13 +4217,15 @@
                 <w:rFonts w:ascii="Calibri" w:hAnsi="Calibri" w:cs="Calibri"/>
                 <w:sz w:val="22"/>
                 <w:szCs w:val="22"/>
-              </w:rPr>
-            </w:pPr>
-            <w:r>
-              <w:rPr>
-                <w:rFonts w:cs="Calibri" w:ascii="Calibri" w:hAnsi="Calibri"/>
-                <w:sz w:val="22"/>
-                <w:szCs w:val="22"/>
+                <w:shd w:fill="FFFF00" w:val="clear"/>
+              </w:rPr>
+            </w:pPr>
+            <w:r>
+              <w:rPr>
+                <w:rFonts w:cs="Calibri" w:ascii="Calibri" w:hAnsi="Calibri"/>
+                <w:sz w:val="22"/>
+                <w:szCs w:val="22"/>
+                <w:shd w:fill="FFFF00" w:val="clear"/>
               </w:rPr>
               <w:t xml:space="preserve">-f  pour la liste complète </w:t>
               <w:br/>

--- a/Linux_v1.docx
+++ b/Linux_v1.docx
@@ -4259,6 +4259,7 @@
                 <w:rFonts w:ascii="Consolas" w:hAnsi="Consolas"/>
                 <w:sz w:val="22"/>
                 <w:szCs w:val="22"/>
+                <w:shd w:fill="FFFF00" w:val="clear"/>
               </w:rPr>
               <w:t>ip</w:t>
             </w:r>
@@ -4283,13 +4284,15 @@
                 <w:rFonts w:ascii="Calibri" w:hAnsi="Calibri" w:cs="Calibri"/>
                 <w:sz w:val="22"/>
                 <w:szCs w:val="22"/>
-              </w:rPr>
-            </w:pPr>
-            <w:r>
-              <w:rPr>
-                <w:rFonts w:cs="Calibri" w:ascii="Calibri" w:hAnsi="Calibri"/>
-                <w:sz w:val="22"/>
-                <w:szCs w:val="22"/>
+                <w:shd w:fill="FFFF00" w:val="clear"/>
+              </w:rPr>
+            </w:pPr>
+            <w:r>
+              <w:rPr>
+                <w:rFonts w:cs="Calibri" w:ascii="Calibri" w:hAnsi="Calibri"/>
+                <w:sz w:val="22"/>
+                <w:szCs w:val="22"/>
+                <w:shd w:fill="FFFF00" w:val="clear"/>
               </w:rPr>
               <w:t>Permet la configuration de tout ce qui touche à l'ip</w:t>
             </w:r>
@@ -4318,6 +4321,7 @@
                 <w:rFonts w:ascii="Consolas" w:hAnsi="Consolas"/>
                 <w:sz w:val="22"/>
                 <w:szCs w:val="22"/>
+                <w:shd w:fill="FFFF00" w:val="clear"/>
               </w:rPr>
               <w:t>ip addr sh</w:t>
             </w:r>
@@ -4326,6 +4330,7 @@
                 <w:rFonts w:cs="Courier New" w:ascii="Consolas" w:hAnsi="Consolas"/>
                 <w:sz w:val="22"/>
                 <w:szCs w:val="22"/>
+                <w:shd w:fill="FFFF00" w:val="clear"/>
               </w:rPr>
               <w:br/>
             </w:r>
@@ -4335,6 +4340,7 @@
                 <w:rFonts w:ascii="Consolas" w:hAnsi="Consolas"/>
                 <w:sz w:val="22"/>
                 <w:szCs w:val="22"/>
+                <w:shd w:fill="FFFF00" w:val="clear"/>
               </w:rPr>
               <w:t>ip route</w:t>
             </w:r>
@@ -4359,13 +4365,15 @@
                 <w:rFonts w:ascii="Calibri" w:hAnsi="Calibri" w:cs="Calibri"/>
                 <w:sz w:val="22"/>
                 <w:szCs w:val="22"/>
-              </w:rPr>
-            </w:pPr>
-            <w:r>
-              <w:rPr>
-                <w:rFonts w:cs="Calibri" w:ascii="Calibri" w:hAnsi="Calibri"/>
-                <w:sz w:val="22"/>
-                <w:szCs w:val="22"/>
+                <w:shd w:fill="FFFF00" w:val="clear"/>
+              </w:rPr>
+            </w:pPr>
+            <w:r>
+              <w:rPr>
+                <w:rFonts w:cs="Calibri" w:ascii="Calibri" w:hAnsi="Calibri"/>
+                <w:sz w:val="22"/>
+                <w:szCs w:val="22"/>
+                <w:shd w:fill="FFFF00" w:val="clear"/>
               </w:rPr>
               <w:t>addr sh pour afficher les adresses</w:t>
               <w:br/>
@@ -4399,6 +4407,7 @@
                 <w:rFonts w:ascii="Consolas" w:hAnsi="Consolas"/>
                 <w:sz w:val="22"/>
                 <w:szCs w:val="22"/>
+                <w:shd w:fill="FFFF00" w:val="clear"/>
               </w:rPr>
               <w:t>dd</w:t>
             </w:r>
@@ -4423,13 +4432,15 @@
                 <w:rFonts w:ascii="Calibri" w:hAnsi="Calibri" w:cs="Calibri"/>
                 <w:sz w:val="22"/>
                 <w:szCs w:val="22"/>
-              </w:rPr>
-            </w:pPr>
-            <w:r>
-              <w:rPr>
-                <w:rFonts w:cs="Calibri" w:ascii="Calibri" w:hAnsi="Calibri"/>
-                <w:sz w:val="22"/>
-                <w:szCs w:val="22"/>
+                <w:shd w:fill="FFFF00" w:val="clear"/>
+              </w:rPr>
+            </w:pPr>
+            <w:r>
+              <w:rPr>
+                <w:rFonts w:cs="Calibri" w:ascii="Calibri" w:hAnsi="Calibri"/>
+                <w:sz w:val="22"/>
+                <w:szCs w:val="22"/>
+                <w:shd w:fill="FFFF00" w:val="clear"/>
               </w:rPr>
               <w:t>Permet de créer une support bootable à partir d'un iso</w:t>
             </w:r>
@@ -4458,6 +4469,7 @@
                 <w:rFonts w:ascii="Consolas" w:hAnsi="Consolas"/>
                 <w:sz w:val="22"/>
                 <w:szCs w:val="22"/>
+                <w:shd w:fill="FFFF00" w:val="clear"/>
               </w:rPr>
               <w:t>sudo dd if=home/aicardic/iso.iso of=/dev/sda status=progress</w:t>
             </w:r>
@@ -4482,13 +4494,15 @@
                 <w:rFonts w:ascii="Calibri" w:hAnsi="Calibri" w:cs="Calibri"/>
                 <w:sz w:val="22"/>
                 <w:szCs w:val="22"/>
-              </w:rPr>
-            </w:pPr>
-            <w:r>
-              <w:rPr>
-                <w:rFonts w:cs="Calibri" w:ascii="Calibri" w:hAnsi="Calibri"/>
-                <w:sz w:val="22"/>
-                <w:szCs w:val="22"/>
+                <w:shd w:fill="FFFF00" w:val="clear"/>
+              </w:rPr>
+            </w:pPr>
+            <w:r>
+              <w:rPr>
+                <w:rFonts w:cs="Calibri" w:ascii="Calibri" w:hAnsi="Calibri"/>
+                <w:sz w:val="22"/>
+                <w:szCs w:val="22"/>
+                <w:shd w:fill="FFFF00" w:val="clear"/>
               </w:rPr>
               <w:t>if = input file, donc l'iso à implémenter</w:t>
               <w:br/>
@@ -5713,392 +5727,24 @@
                 <w:sz w:val="22"/>
                 <w:szCs w:val="22"/>
               </w:rPr>
-              <w:t>service</w:t>
-            </w:r>
-            <w:r>
-              <w:rPr>
-                <w:rFonts w:cs="Courier New" w:ascii="Consolas" w:hAnsi="Consolas"/>
-                <w:sz w:val="22"/>
-                <w:szCs w:val="22"/>
-              </w:rPr>
-              <w:br/>
-            </w:r>
-            <w:r>
-              <w:rPr>
-                <w:rStyle w:val="HTMLCode"/>
-                <w:rFonts w:ascii="Consolas" w:hAnsi="Consolas"/>
-                <w:sz w:val="22"/>
-                <w:szCs w:val="22"/>
-              </w:rPr>
-              <w:t>syste.. warning::</w:t>
-            </w:r>
-          </w:p>
-          <w:p>
-            <w:pPr>
-              <w:pStyle w:val="NormalWeb"/>
-              <w:widowControl w:val="false"/>
-              <w:spacing w:before="0" w:after="0"/>
-              <w:rPr>
-                <w:rStyle w:val="HTMLCode"/>
-                <w:rFonts w:ascii="Consolas" w:hAnsi="Consolas"/>
-                <w:sz w:val="22"/>
-                <w:szCs w:val="22"/>
-              </w:rPr>
-            </w:pPr>
-            <w:r>
-              <w:rPr>
-                <w:rFonts w:ascii="Consolas" w:hAnsi="Consolas"/>
-                <w:sz w:val="22"/>
-                <w:szCs w:val="22"/>
-              </w:rPr>
-            </w:r>
-          </w:p>
-          <w:p>
-            <w:pPr>
-              <w:pStyle w:val="NormalWeb"/>
-              <w:widowControl w:val="false"/>
-              <w:spacing w:before="0" w:after="0"/>
-              <w:rPr/>
-            </w:pPr>
-            <w:r>
-              <w:rPr>
-                <w:rStyle w:val="HTMLCode"/>
-                <w:rFonts w:ascii="Consolas" w:hAnsi="Consolas"/>
-                <w:sz w:val="22"/>
-                <w:szCs w:val="22"/>
-              </w:rPr>
-              <w:t xml:space="preserve">    </w:t>
-            </w:r>
-            <w:r>
-              <w:rPr>
-                <w:rStyle w:val="HTMLCode"/>
-                <w:rFonts w:ascii="Consolas" w:hAnsi="Consolas"/>
-                <w:sz w:val="22"/>
-                <w:szCs w:val="22"/>
-              </w:rPr>
-              <w:t xml:space="preserve">Ne pas oublier la commande </w:t>
-            </w:r>
-          </w:p>
-          <w:p>
-            <w:pPr>
-              <w:pStyle w:val="NormalWeb"/>
-              <w:widowControl w:val="false"/>
-              <w:spacing w:before="0" w:after="0"/>
-              <w:rPr>
-                <w:rStyle w:val="HTMLCode"/>
-                <w:rFonts w:ascii="Consolas" w:hAnsi="Consolas"/>
-                <w:sz w:val="22"/>
-                <w:szCs w:val="22"/>
-              </w:rPr>
-            </w:pPr>
-            <w:r>
-              <w:rPr>
-                <w:rFonts w:ascii="Consolas" w:hAnsi="Consolas"/>
-                <w:sz w:val="22"/>
-                <w:szCs w:val="22"/>
-              </w:rPr>
-            </w:r>
-          </w:p>
-          <w:p>
-            <w:pPr>
-              <w:pStyle w:val="NormalWeb"/>
-              <w:widowControl w:val="false"/>
-              <w:spacing w:before="0" w:after="0"/>
-              <w:rPr/>
-            </w:pPr>
-            <w:r>
-              <w:rPr>
-                <w:rStyle w:val="HTMLCode"/>
-                <w:rFonts w:ascii="Consolas" w:hAnsi="Consolas"/>
-                <w:sz w:val="22"/>
-                <w:szCs w:val="22"/>
-              </w:rPr>
-              <w:t xml:space="preserve">    </w:t>
-            </w:r>
-            <w:r>
-              <w:rPr>
-                <w:rStyle w:val="HTMLCode"/>
-                <w:rFonts w:ascii="Consolas" w:hAnsi="Consolas"/>
-                <w:sz w:val="22"/>
-                <w:szCs w:val="22"/>
-              </w:rPr>
-              <w:t>.. code-block::</w:t>
-            </w:r>
-          </w:p>
-          <w:p>
-            <w:pPr>
-              <w:pStyle w:val="NormalWeb"/>
-              <w:widowControl w:val="false"/>
-              <w:spacing w:before="0" w:after="0"/>
-              <w:rPr>
-                <w:rStyle w:val="HTMLCode"/>
-                <w:rFonts w:ascii="Consolas" w:hAnsi="Consolas"/>
-                <w:sz w:val="22"/>
-                <w:szCs w:val="22"/>
-              </w:rPr>
-            </w:pPr>
-            <w:r>
-              <w:rPr>
-                <w:rFonts w:ascii="Consolas" w:hAnsi="Consolas"/>
-                <w:sz w:val="22"/>
-                <w:szCs w:val="22"/>
-              </w:rPr>
-            </w:r>
-          </w:p>
-          <w:p>
-            <w:pPr>
-              <w:pStyle w:val="NormalWeb"/>
-              <w:widowControl w:val="false"/>
-              <w:spacing w:before="0" w:after="0"/>
-              <w:rPr/>
-            </w:pPr>
-            <w:r>
-              <w:rPr>
-                <w:rStyle w:val="HTMLCode"/>
-                <w:rFonts w:ascii="Consolas" w:hAnsi="Consolas"/>
-                <w:sz w:val="22"/>
-                <w:szCs w:val="22"/>
-              </w:rPr>
-              <w:t xml:space="preserve">        </w:t>
-            </w:r>
-            <w:r>
-              <w:rPr>
-                <w:rStyle w:val="HTMLCode"/>
-                <w:rFonts w:ascii="Consolas" w:hAnsi="Consolas"/>
-                <w:sz w:val="22"/>
-                <w:szCs w:val="22"/>
-              </w:rPr>
-              <w:t>#!/bin/bash</w:t>
-            </w:r>
-          </w:p>
-          <w:p>
-            <w:pPr>
-              <w:pStyle w:val="NormalWeb"/>
-              <w:widowControl w:val="false"/>
-              <w:spacing w:before="0" w:after="0"/>
-              <w:rPr>
-                <w:rStyle w:val="HTMLCode"/>
-                <w:rFonts w:ascii="Consolas" w:hAnsi="Consolas"/>
-                <w:sz w:val="22"/>
-                <w:szCs w:val="22"/>
-              </w:rPr>
-            </w:pPr>
-            <w:r>
-              <w:rPr>
-                <w:rFonts w:ascii="Consolas" w:hAnsi="Consolas"/>
-                <w:sz w:val="22"/>
-                <w:szCs w:val="22"/>
-              </w:rPr>
-            </w:r>
-          </w:p>
-          <w:p>
-            <w:pPr>
-              <w:pStyle w:val="NormalWeb"/>
-              <w:widowControl w:val="false"/>
-              <w:spacing w:before="0" w:after="0"/>
-              <w:rPr/>
-            </w:pPr>
-            <w:r>
-              <w:rPr>
-                <w:rStyle w:val="HTMLCode"/>
-                <w:rFonts w:ascii="Consolas" w:hAnsi="Consolas"/>
-                <w:sz w:val="22"/>
-                <w:szCs w:val="22"/>
-              </w:rPr>
-              <w:t xml:space="preserve">    </w:t>
-            </w:r>
-            <w:r>
-              <w:rPr>
-                <w:rStyle w:val="HTMLCode"/>
-                <w:rFonts w:ascii="Consolas" w:hAnsi="Consolas"/>
-                <w:sz w:val="22"/>
-                <w:szCs w:val="22"/>
-              </w:rPr>
-              <w:t>En début de script, sans quoi ce dernier ne se lancera pas. Ne pas confondre avec les commentaires marqués *#*.mctl.. warning::</w:t>
-            </w:r>
-          </w:p>
-          <w:p>
-            <w:pPr>
-              <w:pStyle w:val="NormalWeb"/>
-              <w:widowControl w:val="false"/>
-              <w:spacing w:before="0" w:after="0"/>
-              <w:rPr>
-                <w:rStyle w:val="HTMLCode"/>
-                <w:rFonts w:ascii="Consolas" w:hAnsi="Consolas"/>
-                <w:sz w:val="22"/>
-                <w:szCs w:val="22"/>
-              </w:rPr>
-            </w:pPr>
-            <w:r>
-              <w:rPr>
-                <w:rFonts w:ascii="Consolas" w:hAnsi="Consolas"/>
-                <w:sz w:val="22"/>
-                <w:szCs w:val="22"/>
-              </w:rPr>
-            </w:r>
-          </w:p>
-          <w:p>
-            <w:pPr>
-              <w:pStyle w:val="NormalWeb"/>
-              <w:widowControl w:val="false"/>
-              <w:spacing w:before="0" w:after="0"/>
-              <w:rPr/>
-            </w:pPr>
-            <w:r>
-              <w:rPr>
-                <w:rStyle w:val="HTMLCode"/>
-                <w:rFonts w:ascii="Consolas" w:hAnsi="Consolas"/>
-                <w:sz w:val="22"/>
-                <w:szCs w:val="22"/>
-              </w:rPr>
-              <w:t xml:space="preserve">    </w:t>
-            </w:r>
-            <w:r>
-              <w:rPr>
-                <w:rStyle w:val="HTMLCode"/>
-                <w:rFonts w:ascii="Consolas" w:hAnsi="Consolas"/>
-                <w:sz w:val="22"/>
-                <w:szCs w:val="22"/>
-              </w:rPr>
-              <w:t xml:space="preserve">Ne pas oublier la commande </w:t>
-            </w:r>
-          </w:p>
-          <w:p>
-            <w:pPr>
-              <w:pStyle w:val="NormalWeb"/>
-              <w:widowControl w:val="false"/>
-              <w:spacing w:before="0" w:after="0"/>
-              <w:rPr>
-                <w:rStyle w:val="HTMLCode"/>
-                <w:rFonts w:ascii="Consolas" w:hAnsi="Consolas"/>
-                <w:sz w:val="22"/>
-                <w:szCs w:val="22"/>
-              </w:rPr>
-            </w:pPr>
-            <w:r>
-              <w:rPr>
-                <w:rFonts w:ascii="Consolas" w:hAnsi="Consolas"/>
-                <w:sz w:val="22"/>
-                <w:szCs w:val="22"/>
-              </w:rPr>
-            </w:r>
-          </w:p>
-          <w:p>
-            <w:pPr>
-              <w:pStyle w:val="NormalWeb"/>
-              <w:widowControl w:val="false"/>
-              <w:spacing w:before="0" w:after="0"/>
-              <w:rPr/>
-            </w:pPr>
-            <w:r>
-              <w:rPr>
-                <w:rStyle w:val="HTMLCode"/>
-                <w:rFonts w:ascii="Consolas" w:hAnsi="Consolas"/>
-                <w:sz w:val="22"/>
-                <w:szCs w:val="22"/>
-              </w:rPr>
-              <w:t xml:space="preserve">    </w:t>
-            </w:r>
-            <w:r>
-              <w:rPr>
-                <w:rStyle w:val="HTMLCode"/>
-                <w:rFonts w:ascii="Consolas" w:hAnsi="Consolas"/>
-                <w:sz w:val="22"/>
-                <w:szCs w:val="22"/>
-              </w:rPr>
-              <w:t>.. code-block::</w:t>
-            </w:r>
-          </w:p>
-          <w:p>
-            <w:pPr>
-              <w:pStyle w:val="NormalWeb"/>
-              <w:widowControl w:val="false"/>
-              <w:spacing w:before="0" w:after="0"/>
-              <w:rPr>
-                <w:rStyle w:val="HTMLCode"/>
-                <w:rFonts w:ascii="Consolas" w:hAnsi="Consolas"/>
-                <w:sz w:val="22"/>
-                <w:szCs w:val="22"/>
-              </w:rPr>
-            </w:pPr>
-            <w:r>
-              <w:rPr>
-                <w:rFonts w:ascii="Consolas" w:hAnsi="Consolas"/>
-                <w:sz w:val="22"/>
-                <w:szCs w:val="22"/>
-              </w:rPr>
-            </w:r>
-          </w:p>
-          <w:p>
-            <w:pPr>
-              <w:pStyle w:val="NormalWeb"/>
-              <w:widowControl w:val="false"/>
-              <w:spacing w:before="0" w:after="0"/>
-              <w:rPr/>
-            </w:pPr>
-            <w:r>
-              <w:rPr>
-                <w:rStyle w:val="HTMLCode"/>
-                <w:rFonts w:ascii="Consolas" w:hAnsi="Consolas"/>
-                <w:sz w:val="22"/>
-                <w:szCs w:val="22"/>
-              </w:rPr>
-              <w:t xml:space="preserve">        </w:t>
-            </w:r>
-            <w:r>
-              <w:rPr>
-                <w:rStyle w:val="HTMLCode"/>
-                <w:rFonts w:ascii="Consolas" w:hAnsi="Consolas"/>
-                <w:sz w:val="22"/>
-                <w:szCs w:val="22"/>
-              </w:rPr>
-              <w:t>#!/bin/bash</w:t>
-            </w:r>
-          </w:p>
-          <w:p>
-            <w:pPr>
-              <w:pStyle w:val="NormalWeb"/>
-              <w:widowControl w:val="false"/>
-              <w:spacing w:before="0" w:after="0"/>
-              <w:rPr>
-                <w:rStyle w:val="HTMLCode"/>
-                <w:rFonts w:ascii="Consolas" w:hAnsi="Consolas"/>
-                <w:sz w:val="22"/>
-                <w:szCs w:val="22"/>
-              </w:rPr>
-            </w:pPr>
-            <w:r>
-              <w:rPr>
-                <w:rFonts w:ascii="Consolas" w:hAnsi="Consolas"/>
-                <w:sz w:val="22"/>
-                <w:szCs w:val="22"/>
-              </w:rPr>
-            </w:r>
-          </w:p>
-          <w:p>
-            <w:pPr>
-              <w:pStyle w:val="NormalWeb"/>
-              <w:widowControl w:val="false"/>
-              <w:spacing w:before="0" w:after="0"/>
-              <w:rPr/>
-            </w:pPr>
-            <w:r>
-              <w:rPr>
-                <w:rStyle w:val="HTMLCode"/>
-                <w:rFonts w:ascii="Consolas" w:hAnsi="Consolas"/>
-                <w:sz w:val="22"/>
-                <w:szCs w:val="22"/>
-              </w:rPr>
-              <w:t xml:space="preserve">    </w:t>
-            </w:r>
-            <w:r>
-              <w:rPr>
-                <w:rStyle w:val="HTMLCode"/>
-                <w:rFonts w:ascii="Consolas" w:hAnsi="Consolas"/>
-                <w:sz w:val="22"/>
-                <w:szCs w:val="22"/>
-              </w:rPr>
-              <w:t>En début de script, sans quoi ce dernier ne se lancera pas. Ne pas confondre avec les commentaires marqués *#*.</w:t>
+              <w:t>Service</w:t>
+            </w:r>
+          </w:p>
+          <w:p>
+            <w:pPr>
+              <w:pStyle w:val="NormalWeb"/>
+              <w:widowControl w:val="false"/>
+              <w:spacing w:before="0" w:after="0"/>
+              <w:rPr/>
+            </w:pPr>
+            <w:r>
+              <w:rPr>
+                <w:rStyle w:val="HTMLCode"/>
+                <w:rFonts w:ascii="Consolas" w:hAnsi="Consolas"/>
+                <w:sz w:val="22"/>
+                <w:szCs w:val="22"/>
+              </w:rPr>
+              <w:t>systemctl</w:t>
             </w:r>
           </w:p>
         </w:tc>

--- a/Linux_v1.docx
+++ b/Linux_v1.docx
@@ -4676,6 +4676,7 @@
                 <w:rFonts w:ascii="Consolas" w:hAnsi="Consolas"/>
                 <w:sz w:val="22"/>
                 <w:szCs w:val="22"/>
+                <w:shd w:fill="FFFF00" w:val="clear"/>
               </w:rPr>
               <w:t>checkisomd5</w:t>
             </w:r>
@@ -4700,13 +4701,15 @@
                 <w:rFonts w:ascii="Calibri" w:hAnsi="Calibri" w:cs="Calibri"/>
                 <w:sz w:val="22"/>
                 <w:szCs w:val="22"/>
-              </w:rPr>
-            </w:pPr>
-            <w:r>
-              <w:rPr>
-                <w:rFonts w:cs="Calibri" w:ascii="Calibri" w:hAnsi="Calibri"/>
-                <w:sz w:val="22"/>
-                <w:szCs w:val="22"/>
+                <w:shd w:fill="FFFF00" w:val="clear"/>
+              </w:rPr>
+            </w:pPr>
+            <w:r>
+              <w:rPr>
+                <w:rFonts w:cs="Calibri" w:ascii="Calibri" w:hAnsi="Calibri"/>
+                <w:sz w:val="22"/>
+                <w:szCs w:val="22"/>
+                <w:shd w:fill="FFFF00" w:val="clear"/>
               </w:rPr>
               <w:t>Pour vérifier l'intégrité d'un iso</w:t>
             </w:r>
@@ -4735,6 +4738,7 @@
                 <w:rFonts w:ascii="Consolas" w:hAnsi="Consolas"/>
                 <w:sz w:val="22"/>
                 <w:szCs w:val="22"/>
+                <w:shd w:fill="FFFF00" w:val="clear"/>
               </w:rPr>
               <w:t>checkisomd5/dev/sda</w:t>
             </w:r>
@@ -4759,13 +4763,15 @@
                 <w:rFonts w:ascii="Calibri" w:hAnsi="Calibri" w:cs="Calibri"/>
                 <w:sz w:val="22"/>
                 <w:szCs w:val="22"/>
-              </w:rPr>
-            </w:pPr>
-            <w:r>
-              <w:rPr>
-                <w:rFonts w:cs="Calibri" w:ascii="Calibri" w:hAnsi="Calibri"/>
-                <w:sz w:val="22"/>
-                <w:szCs w:val="22"/>
+                <w:shd w:fill="FFFF00" w:val="clear"/>
+              </w:rPr>
+            </w:pPr>
+            <w:r>
+              <w:rPr>
+                <w:rFonts w:cs="Calibri" w:ascii="Calibri" w:hAnsi="Calibri"/>
+                <w:sz w:val="22"/>
+                <w:szCs w:val="22"/>
+                <w:shd w:fill="FFFF00" w:val="clear"/>
               </w:rPr>
               <w:t> </w:t>
             </w:r>
@@ -4797,6 +4803,7 @@
                 <w:rFonts w:ascii="Consolas" w:hAnsi="Consolas"/>
                 <w:sz w:val="22"/>
                 <w:szCs w:val="22"/>
+                <w:shd w:fill="FFFF00" w:val="clear"/>
               </w:rPr>
               <w:t>chown</w:t>
             </w:r>
@@ -4821,13 +4828,15 @@
                 <w:rFonts w:ascii="Calibri" w:hAnsi="Calibri" w:cs="Calibri"/>
                 <w:sz w:val="22"/>
                 <w:szCs w:val="22"/>
-              </w:rPr>
-            </w:pPr>
-            <w:r>
-              <w:rPr>
-                <w:rFonts w:cs="Calibri" w:ascii="Calibri" w:hAnsi="Calibri"/>
-                <w:sz w:val="22"/>
-                <w:szCs w:val="22"/>
+                <w:shd w:fill="FFFF00" w:val="clear"/>
+              </w:rPr>
+            </w:pPr>
+            <w:r>
+              <w:rPr>
+                <w:rFonts w:cs="Calibri" w:ascii="Calibri" w:hAnsi="Calibri"/>
+                <w:sz w:val="22"/>
+                <w:szCs w:val="22"/>
+                <w:shd w:fill="FFFF00" w:val="clear"/>
               </w:rPr>
               <w:t>Commande pour changer le propriétaire du dossier/fichier</w:t>
             </w:r>
@@ -4856,6 +4865,7 @@
                 <w:rFonts w:ascii="Consolas" w:hAnsi="Consolas"/>
                 <w:sz w:val="22"/>
                 <w:szCs w:val="22"/>
+                <w:shd w:fill="FFFF00" w:val="clear"/>
               </w:rPr>
               <w:t>sudo chown aicardic:aicardic /run/media/aicardic/SSK-EXT4/</w:t>
             </w:r>
@@ -4880,13 +4890,15 @@
                 <w:rFonts w:ascii="Calibri" w:hAnsi="Calibri" w:cs="Calibri"/>
                 <w:sz w:val="22"/>
                 <w:szCs w:val="22"/>
-              </w:rPr>
-            </w:pPr>
-            <w:r>
-              <w:rPr>
-                <w:rFonts w:cs="Calibri" w:ascii="Calibri" w:hAnsi="Calibri"/>
-                <w:sz w:val="22"/>
-                <w:szCs w:val="22"/>
+                <w:shd w:fill="FFFF00" w:val="clear"/>
+              </w:rPr>
+            </w:pPr>
+            <w:r>
+              <w:rPr>
+                <w:rFonts w:cs="Calibri" w:ascii="Calibri" w:hAnsi="Calibri"/>
+                <w:sz w:val="22"/>
+                <w:szCs w:val="22"/>
+                <w:shd w:fill="FFFF00" w:val="clear"/>
               </w:rPr>
               <w:t xml:space="preserve">aicardic:aicardic, la valeur avant le deux point pour le login name et après pour le user group </w:t>
             </w:r>
@@ -7261,6 +7273,7 @@
                 <w:rFonts w:ascii="Consolas" w:hAnsi="Consolas"/>
                 <w:sz w:val="22"/>
                 <w:szCs w:val="22"/>
+                <w:shd w:fill="FFFF00" w:val="clear"/>
               </w:rPr>
               <w:t>sha256sum</w:t>
             </w:r>
@@ -7285,13 +7298,15 @@
                 <w:rFonts w:ascii="Calibri" w:hAnsi="Calibri" w:cs="Calibri"/>
                 <w:sz w:val="22"/>
                 <w:szCs w:val="22"/>
-              </w:rPr>
-            </w:pPr>
-            <w:r>
-              <w:rPr>
-                <w:rFonts w:cs="Calibri" w:ascii="Calibri" w:hAnsi="Calibri"/>
-                <w:sz w:val="22"/>
-                <w:szCs w:val="22"/>
+                <w:shd w:fill="FFFF00" w:val="clear"/>
+              </w:rPr>
+            </w:pPr>
+            <w:r>
+              <w:rPr>
+                <w:rFonts w:cs="Calibri" w:ascii="Calibri" w:hAnsi="Calibri"/>
+                <w:sz w:val="22"/>
+                <w:szCs w:val="22"/>
+                <w:shd w:fill="FFFF00" w:val="clear"/>
               </w:rPr>
               <w:t>Permet de vérifier l'intégrité d'un fichier avec le sha</w:t>
             </w:r>
@@ -7320,6 +7335,7 @@
                 <w:rFonts w:ascii="Consolas" w:hAnsi="Consolas"/>
                 <w:sz w:val="22"/>
                 <w:szCs w:val="22"/>
+                <w:shd w:fill="FFFF00" w:val="clear"/>
               </w:rPr>
               <w:t>sha256sum -c iso.iso.sha256</w:t>
             </w:r>
@@ -7344,13 +7360,15 @@
                 <w:rFonts w:ascii="Calibri" w:hAnsi="Calibri" w:cs="Calibri"/>
                 <w:sz w:val="22"/>
                 <w:szCs w:val="22"/>
-              </w:rPr>
-            </w:pPr>
-            <w:r>
-              <w:rPr>
-                <w:rFonts w:cs="Calibri" w:ascii="Calibri" w:hAnsi="Calibri"/>
-                <w:sz w:val="22"/>
-                <w:szCs w:val="22"/>
+                <w:shd w:fill="FFFF00" w:val="clear"/>
+              </w:rPr>
+            </w:pPr>
+            <w:r>
+              <w:rPr>
+                <w:rFonts w:cs="Calibri" w:ascii="Calibri" w:hAnsi="Calibri"/>
+                <w:sz w:val="22"/>
+                <w:szCs w:val="22"/>
+                <w:shd w:fill="FFFF00" w:val="clear"/>
               </w:rPr>
               <w:t>c pour un check complet</w:t>
               <w:br/>
@@ -8864,191 +8882,7 @@
                 <w:sz w:val="22"/>
                 <w:szCs w:val="22"/>
               </w:rPr>
-              <w:t>.. warning::</w:t>
-            </w:r>
-          </w:p>
-          <w:p>
-            <w:pPr>
-              <w:pStyle w:val="NormalWeb"/>
-              <w:widowControl w:val="false"/>
-              <w:spacing w:before="0" w:after="0"/>
-              <w:rPr>
-                <w:rStyle w:val="HTMLCode"/>
-                <w:rFonts w:ascii="Consolas" w:hAnsi="Consolas"/>
-                <w:sz w:val="22"/>
-                <w:szCs w:val="22"/>
-              </w:rPr>
-            </w:pPr>
-            <w:r>
-              <w:rPr>
-                <w:rFonts w:ascii="Consolas" w:hAnsi="Consolas"/>
-                <w:sz w:val="22"/>
-                <w:szCs w:val="22"/>
-              </w:rPr>
-            </w:r>
-          </w:p>
-          <w:p>
-            <w:pPr>
-              <w:pStyle w:val="NormalWeb"/>
-              <w:widowControl w:val="false"/>
-              <w:spacing w:before="0" w:after="0"/>
-              <w:rPr/>
-            </w:pPr>
-            <w:r>
-              <w:rPr>
-                <w:rStyle w:val="HTMLCode"/>
-                <w:rFonts w:ascii="Consolas" w:hAnsi="Consolas"/>
-                <w:sz w:val="22"/>
-                <w:szCs w:val="22"/>
-              </w:rPr>
-              <w:t xml:space="preserve">    </w:t>
-            </w:r>
-            <w:r>
-              <w:rPr>
-                <w:rStyle w:val="HTMLCode"/>
-                <w:rFonts w:ascii="Consolas" w:hAnsi="Consolas"/>
-                <w:sz w:val="22"/>
-                <w:szCs w:val="22"/>
-              </w:rPr>
-              <w:t xml:space="preserve">Ne pas oublier la commande </w:t>
-            </w:r>
-          </w:p>
-          <w:p>
-            <w:pPr>
-              <w:pStyle w:val="NormalWeb"/>
-              <w:widowControl w:val="false"/>
-              <w:spacing w:before="0" w:after="0"/>
-              <w:rPr>
-                <w:rStyle w:val="HTMLCode"/>
-                <w:rFonts w:ascii="Consolas" w:hAnsi="Consolas"/>
-                <w:sz w:val="22"/>
-                <w:szCs w:val="22"/>
-              </w:rPr>
-            </w:pPr>
-            <w:r>
-              <w:rPr>
-                <w:rFonts w:ascii="Consolas" w:hAnsi="Consolas"/>
-                <w:sz w:val="22"/>
-                <w:szCs w:val="22"/>
-              </w:rPr>
-            </w:r>
-          </w:p>
-          <w:p>
-            <w:pPr>
-              <w:pStyle w:val="NormalWeb"/>
-              <w:widowControl w:val="false"/>
-              <w:spacing w:before="0" w:after="0"/>
-              <w:rPr/>
-            </w:pPr>
-            <w:r>
-              <w:rPr>
-                <w:rStyle w:val="HTMLCode"/>
-                <w:rFonts w:ascii="Consolas" w:hAnsi="Consolas"/>
-                <w:sz w:val="22"/>
-                <w:szCs w:val="22"/>
-              </w:rPr>
-              <w:t xml:space="preserve">    </w:t>
-            </w:r>
-            <w:r>
-              <w:rPr>
-                <w:rStyle w:val="HTMLCode"/>
-                <w:rFonts w:ascii="Consolas" w:hAnsi="Consolas"/>
-                <w:sz w:val="22"/>
-                <w:szCs w:val="22"/>
-              </w:rPr>
-              <w:t>.. code-block::</w:t>
-            </w:r>
-          </w:p>
-          <w:p>
-            <w:pPr>
-              <w:pStyle w:val="NormalWeb"/>
-              <w:widowControl w:val="false"/>
-              <w:spacing w:before="0" w:after="0"/>
-              <w:rPr>
-                <w:rStyle w:val="HTMLCode"/>
-                <w:rFonts w:ascii="Consolas" w:hAnsi="Consolas"/>
-                <w:sz w:val="22"/>
-                <w:szCs w:val="22"/>
-              </w:rPr>
-            </w:pPr>
-            <w:r>
-              <w:rPr>
-                <w:rFonts w:ascii="Consolas" w:hAnsi="Consolas"/>
-                <w:sz w:val="22"/>
-                <w:szCs w:val="22"/>
-              </w:rPr>
-            </w:r>
-          </w:p>
-          <w:p>
-            <w:pPr>
-              <w:pStyle w:val="NormalWeb"/>
-              <w:widowControl w:val="false"/>
-              <w:spacing w:before="0" w:after="0"/>
-              <w:rPr/>
-            </w:pPr>
-            <w:r>
-              <w:rPr>
-                <w:rStyle w:val="HTMLCode"/>
-                <w:rFonts w:ascii="Consolas" w:hAnsi="Consolas"/>
-                <w:sz w:val="22"/>
-                <w:szCs w:val="22"/>
-              </w:rPr>
-              <w:t xml:space="preserve">        </w:t>
-            </w:r>
-            <w:r>
-              <w:rPr>
-                <w:rStyle w:val="HTMLCode"/>
-                <w:rFonts w:ascii="Consolas" w:hAnsi="Consolas"/>
-                <w:sz w:val="22"/>
-                <w:szCs w:val="22"/>
-              </w:rPr>
-              <w:t>#!/bin/bash</w:t>
-            </w:r>
-          </w:p>
-          <w:p>
-            <w:pPr>
-              <w:pStyle w:val="NormalWeb"/>
-              <w:widowControl w:val="false"/>
-              <w:spacing w:before="0" w:after="0"/>
-              <w:rPr>
-                <w:rStyle w:val="HTMLCode"/>
-                <w:rFonts w:ascii="Consolas" w:hAnsi="Consolas"/>
-                <w:sz w:val="22"/>
-                <w:szCs w:val="22"/>
-              </w:rPr>
-            </w:pPr>
-            <w:r>
-              <w:rPr>
-                <w:rFonts w:ascii="Consolas" w:hAnsi="Consolas"/>
-                <w:sz w:val="22"/>
-                <w:szCs w:val="22"/>
-              </w:rPr>
-            </w:r>
-          </w:p>
-          <w:p>
-            <w:pPr>
-              <w:pStyle w:val="NormalWeb"/>
-              <w:widowControl w:val="false"/>
-              <w:spacing w:before="0" w:after="0"/>
-              <w:rPr/>
-            </w:pPr>
-            <w:r>
-              <w:rPr>
-                <w:rStyle w:val="HTMLCode"/>
-                <w:rFonts w:ascii="Consolas" w:hAnsi="Consolas"/>
-                <w:sz w:val="22"/>
-                <w:szCs w:val="22"/>
-              </w:rPr>
-              <w:t xml:space="preserve">    </w:t>
-            </w:r>
-            <w:r>
-              <w:rPr>
-                <w:rStyle w:val="HTMLCode"/>
-                <w:rFonts w:ascii="Consolas" w:hAnsi="Consolas"/>
-                <w:sz w:val="22"/>
-                <w:szCs w:val="22"/>
-              </w:rPr>
-              <w:t>En début de script, sans quoi ce dernier ne se lancera pas. Ne pas confondre avec les commentaires marqués *#*.clear</w:t>
+              <w:t>clear</w:t>
             </w:r>
           </w:p>
         </w:tc>
@@ -11057,105 +10891,19 @@
               <w:pStyle w:val="NormalWeb"/>
               <w:widowControl w:val="false"/>
               <w:spacing w:before="0" w:after="0"/>
-              <w:rPr/>
-            </w:pPr>
-            <w:r>
-              <w:rPr>
-                <w:rStyle w:val="HTMLCode"/>
-                <w:rFonts w:ascii="Consolas" w:hAnsi="Consolas"/>
-                <w:sz w:val="22"/>
-                <w:szCs w:val="22"/>
-              </w:rPr>
-              <w:t>&amp;&amp;   .. code-block:: bash</w:t>
-            </w:r>
-          </w:p>
-          <w:p>
-            <w:pPr>
-              <w:pStyle w:val="NormalWeb"/>
-              <w:widowControl w:val="false"/>
-              <w:spacing w:before="0" w:after="0"/>
-              <w:rPr>
-                <w:rStyle w:val="HTMLCode"/>
-                <w:rFonts w:ascii="Consolas" w:hAnsi="Consolas"/>
-                <w:sz w:val="22"/>
-                <w:szCs w:val="22"/>
-              </w:rPr>
-            </w:pPr>
-            <w:r>
-              <w:rPr>
-                <w:rFonts w:ascii="Consolas" w:hAnsi="Consolas"/>
-                <w:sz w:val="22"/>
-                <w:szCs w:val="22"/>
-              </w:rPr>
-            </w:r>
-          </w:p>
-          <w:p>
-            <w:pPr>
-              <w:pStyle w:val="NormalWeb"/>
-              <w:widowControl w:val="false"/>
-              <w:spacing w:before="0" w:after="0"/>
-              <w:rPr/>
-            </w:pPr>
-            <w:r>
-              <w:rPr>
-                <w:rStyle w:val="HTMLCode"/>
-                <w:rFonts w:ascii="Consolas" w:hAnsi="Consolas"/>
-                <w:sz w:val="22"/>
-                <w:szCs w:val="22"/>
-              </w:rPr>
-              <w:t xml:space="preserve">        </w:t>
-            </w:r>
-            <w:r>
-              <w:rPr>
-                <w:rStyle w:val="HTMLCode"/>
-                <w:rFonts w:ascii="Consolas" w:hAnsi="Consolas"/>
-                <w:sz w:val="22"/>
-                <w:szCs w:val="22"/>
-              </w:rPr>
-              <w:t>#!/usr/bin/env python</w:t>
-            </w:r>
-          </w:p>
-          <w:p>
-            <w:pPr>
-              <w:pStyle w:val="NormalWeb"/>
-              <w:widowControl w:val="false"/>
-              <w:spacing w:before="0" w:after="0"/>
-              <w:rPr/>
-            </w:pPr>
-            <w:r>
-              <w:rPr>
-                <w:rStyle w:val="HTMLCode"/>
-                <w:rFonts w:ascii="Consolas" w:hAnsi="Consolas"/>
-                <w:sz w:val="22"/>
-                <w:szCs w:val="22"/>
-              </w:rPr>
-              <w:t xml:space="preserve">    </w:t>
-            </w:r>
-          </w:p>
-          <w:p>
-            <w:pPr>
-              <w:pStyle w:val="NormalWeb"/>
-              <w:widowControl w:val="false"/>
-              <w:spacing w:before="0" w:after="0"/>
-              <w:rPr/>
-            </w:pPr>
-            <w:r>
-              <w:rPr>
-                <w:rStyle w:val="HTMLCode"/>
-                <w:rFonts w:ascii="Consolas" w:hAnsi="Consolas"/>
-                <w:sz w:val="22"/>
-                <w:szCs w:val="22"/>
-              </w:rPr>
-              <w:t xml:space="preserve">    </w:t>
-            </w:r>
-            <w:r>
-              <w:rPr>
-                <w:rStyle w:val="HTMLCode"/>
-                <w:rFonts w:ascii="Consolas" w:hAnsi="Consolas"/>
-                <w:sz w:val="22"/>
-                <w:szCs w:val="22"/>
-              </w:rPr>
-              <w:t>-m pour spécifier qu'on souhaite utiliser un module de Python et non un fichier script.</w:t>
+              <w:rPr>
+                <w:rStyle w:val="HTMLCode"/>
+                <w:rFonts w:ascii="Consolas" w:hAnsi="Consolas"/>
+                <w:sz w:val="22"/>
+                <w:szCs w:val="22"/>
+              </w:rPr>
+            </w:pPr>
+            <w:r>
+              <w:rPr>
+                <w:rFonts w:ascii="Consolas" w:hAnsi="Consolas"/>
+                <w:sz w:val="22"/>
+                <w:szCs w:val="22"/>
+              </w:rPr>
             </w:r>
           </w:p>
         </w:tc>

--- a/Linux_v1.docx
+++ b/Linux_v1.docx
@@ -4930,6 +4930,7 @@
                 <w:rFonts w:ascii="Consolas" w:hAnsi="Consolas"/>
                 <w:sz w:val="22"/>
                 <w:szCs w:val="22"/>
+                <w:shd w:fill="FFFF00" w:val="clear"/>
               </w:rPr>
               <w:t>chmod</w:t>
             </w:r>
@@ -4954,13 +4955,15 @@
                 <w:rFonts w:ascii="Calibri" w:hAnsi="Calibri" w:cs="Calibri"/>
                 <w:sz w:val="22"/>
                 <w:szCs w:val="22"/>
-              </w:rPr>
-            </w:pPr>
-            <w:r>
-              <w:rPr>
-                <w:rFonts w:cs="Calibri" w:ascii="Calibri" w:hAnsi="Calibri"/>
-                <w:sz w:val="22"/>
-                <w:szCs w:val="22"/>
+                <w:shd w:fill="FFFF00" w:val="clear"/>
+              </w:rPr>
+            </w:pPr>
+            <w:r>
+              <w:rPr>
+                <w:rFonts w:cs="Calibri" w:ascii="Calibri" w:hAnsi="Calibri"/>
+                <w:sz w:val="22"/>
+                <w:szCs w:val="22"/>
+                <w:shd w:fill="FFFF00" w:val="clear"/>
               </w:rPr>
               <w:t>Commande pour changer les permissions sur un dossier/fichiers</w:t>
             </w:r>
@@ -4989,6 +4992,7 @@
                 <w:rFonts w:ascii="Consolas" w:hAnsi="Consolas"/>
                 <w:sz w:val="22"/>
                 <w:szCs w:val="22"/>
+                <w:shd w:fill="FFFF00" w:val="clear"/>
               </w:rPr>
               <w:t>chmod ugo+rw exemple.txt</w:t>
             </w:r>
@@ -5013,13 +5017,15 @@
                 <w:rFonts w:ascii="Calibri" w:hAnsi="Calibri" w:cs="Calibri"/>
                 <w:sz w:val="22"/>
                 <w:szCs w:val="22"/>
-              </w:rPr>
-            </w:pPr>
-            <w:r>
-              <w:rPr>
-                <w:rFonts w:cs="Calibri" w:ascii="Calibri" w:hAnsi="Calibri"/>
-                <w:sz w:val="22"/>
-                <w:szCs w:val="22"/>
+                <w:shd w:fill="FFFF00" w:val="clear"/>
+              </w:rPr>
+            </w:pPr>
+            <w:r>
+              <w:rPr>
+                <w:rFonts w:cs="Calibri" w:ascii="Calibri" w:hAnsi="Calibri"/>
+                <w:sz w:val="22"/>
+                <w:szCs w:val="22"/>
+                <w:shd w:fill="FFFF00" w:val="clear"/>
               </w:rPr>
               <w:t>u pour user</w:t>
               <w:br/>
@@ -5064,6 +5070,7 @@
                 <w:rFonts w:ascii="Consolas" w:hAnsi="Consolas"/>
                 <w:sz w:val="22"/>
                 <w:szCs w:val="22"/>
+                <w:shd w:fill="FFFF00" w:val="clear"/>
               </w:rPr>
               <w:t>grep</w:t>
             </w:r>
@@ -5088,13 +5095,15 @@
                 <w:rFonts w:ascii="Calibri" w:hAnsi="Calibri" w:cs="Calibri"/>
                 <w:sz w:val="22"/>
                 <w:szCs w:val="22"/>
-              </w:rPr>
-            </w:pPr>
-            <w:r>
-              <w:rPr>
-                <w:rFonts w:cs="Calibri" w:ascii="Calibri" w:hAnsi="Calibri"/>
-                <w:sz w:val="22"/>
-                <w:szCs w:val="22"/>
+                <w:shd w:fill="FFFF00" w:val="clear"/>
+              </w:rPr>
+            </w:pPr>
+            <w:r>
+              <w:rPr>
+                <w:rFonts w:cs="Calibri" w:ascii="Calibri" w:hAnsi="Calibri"/>
+                <w:sz w:val="22"/>
+                <w:szCs w:val="22"/>
+                <w:shd w:fill="FFFF00" w:val="clear"/>
               </w:rPr>
               <w:t>Commande pour chercher des motifs et des chaines de caractères</w:t>
             </w:r>
@@ -5123,6 +5132,7 @@
                 <w:rFonts w:ascii="Consolas" w:hAnsi="Consolas"/>
                 <w:sz w:val="22"/>
                 <w:szCs w:val="22"/>
+                <w:shd w:fill="FFFF00" w:val="clear"/>
               </w:rPr>
               <w:t>grep "test" exemple.txt</w:t>
             </w:r>
@@ -5147,13 +5157,15 @@
                 <w:rFonts w:ascii="Calibri" w:hAnsi="Calibri" w:cs="Calibri"/>
                 <w:sz w:val="22"/>
                 <w:szCs w:val="22"/>
-              </w:rPr>
-            </w:pPr>
-            <w:r>
-              <w:rPr>
-                <w:rFonts w:cs="Calibri" w:ascii="Calibri" w:hAnsi="Calibri"/>
-                <w:sz w:val="22"/>
-                <w:szCs w:val="22"/>
+                <w:shd w:fill="FFFF00" w:val="clear"/>
+              </w:rPr>
+            </w:pPr>
+            <w:r>
+              <w:rPr>
+                <w:rFonts w:cs="Calibri" w:ascii="Calibri" w:hAnsi="Calibri"/>
+                <w:sz w:val="22"/>
+                <w:szCs w:val="22"/>
+                <w:shd w:fill="FFFF00" w:val="clear"/>
               </w:rPr>
               <w:t> </w:t>
             </w:r>
@@ -6819,7 +6831,7 @@
                 <w:sz w:val="22"/>
                 <w:szCs w:val="22"/>
               </w:rPr>
-              <w:t>ssh dir.home.arpa</w:t>
+              <w:t>ssh dir.home.arpasudo dd if=home/aicardic/isoTest.iso of=/dev/sda status=progress</w:t>
             </w:r>
           </w:p>
         </w:tc>

--- a/Linux_v1.docx
+++ b/Linux_v1.docx
@@ -5197,6 +5197,7 @@
                 <w:rFonts w:ascii="Consolas" w:hAnsi="Consolas"/>
                 <w:sz w:val="22"/>
                 <w:szCs w:val="22"/>
+                <w:shd w:fill="FFFF00" w:val="clear"/>
               </w:rPr>
               <w:t>tee</w:t>
             </w:r>
@@ -5221,13 +5222,15 @@
                 <w:rFonts w:ascii="Calibri" w:hAnsi="Calibri" w:cs="Calibri"/>
                 <w:sz w:val="22"/>
                 <w:szCs w:val="22"/>
-              </w:rPr>
-            </w:pPr>
-            <w:r>
-              <w:rPr>
-                <w:rFonts w:cs="Calibri" w:ascii="Calibri" w:hAnsi="Calibri"/>
-                <w:sz w:val="22"/>
-                <w:szCs w:val="22"/>
+                <w:shd w:fill="FFFF00" w:val="clear"/>
+              </w:rPr>
+            </w:pPr>
+            <w:r>
+              <w:rPr>
+                <w:rFonts w:cs="Calibri" w:ascii="Calibri" w:hAnsi="Calibri"/>
+                <w:sz w:val="22"/>
+                <w:szCs w:val="22"/>
+                <w:shd w:fill="FFFF00" w:val="clear"/>
               </w:rPr>
               <w:t>Commande pour rediriger la sortie d'une commande vers le terminal et un ou plusieurs fichiers</w:t>
             </w:r>
@@ -5256,6 +5259,7 @@
                 <w:rFonts w:ascii="Consolas" w:hAnsi="Consolas"/>
                 <w:sz w:val="22"/>
                 <w:szCs w:val="22"/>
+                <w:shd w:fill="FFFF00" w:val="clear"/>
               </w:rPr>
               <w:t>lsblk -f | tee ~/Downloads/lslbk.txt</w:t>
             </w:r>
@@ -5264,6 +5268,7 @@
                 <w:rFonts w:cs="Courier New" w:ascii="Consolas" w:hAnsi="Consolas"/>
                 <w:sz w:val="22"/>
                 <w:szCs w:val="22"/>
+                <w:shd w:fill="FFFF00" w:val="clear"/>
               </w:rPr>
               <w:br/>
               <w:br/>
@@ -5274,6 +5279,7 @@
                 <w:rFonts w:ascii="Consolas" w:hAnsi="Consolas"/>
                 <w:sz w:val="22"/>
                 <w:szCs w:val="22"/>
+                <w:shd w:fill="FFFF00" w:val="clear"/>
               </w:rPr>
               <w:t>ls -l /| tee racine.txt | grep lrwx</w:t>
             </w:r>
@@ -5282,6 +5288,7 @@
                 <w:rFonts w:cs="Courier New" w:ascii="Consolas" w:hAnsi="Consolas"/>
                 <w:sz w:val="22"/>
                 <w:szCs w:val="22"/>
+                <w:shd w:fill="FFFF00" w:val="clear"/>
               </w:rPr>
               <w:br/>
               <w:br/>
@@ -5292,6 +5299,7 @@
                 <w:rFonts w:ascii="Consolas" w:hAnsi="Consolas"/>
                 <w:sz w:val="22"/>
                 <w:szCs w:val="22"/>
+                <w:shd w:fill="FFFF00" w:val="clear"/>
               </w:rPr>
               <w:t xml:space="preserve">ping yum.home.arpa | tee -i ping-gateway.txt </w:t>
             </w:r>
@@ -5316,13 +5324,15 @@
                 <w:rFonts w:ascii="Calibri" w:hAnsi="Calibri" w:cs="Calibri"/>
                 <w:sz w:val="22"/>
                 <w:szCs w:val="22"/>
-              </w:rPr>
-            </w:pPr>
-            <w:r>
-              <w:rPr>
-                <w:rFonts w:cs="Calibri" w:ascii="Calibri" w:hAnsi="Calibri"/>
-                <w:sz w:val="22"/>
-                <w:szCs w:val="22"/>
+                <w:shd w:fill="FFFF00" w:val="clear"/>
+              </w:rPr>
+            </w:pPr>
+            <w:r>
+              <w:rPr>
+                <w:rFonts w:cs="Calibri" w:ascii="Calibri" w:hAnsi="Calibri"/>
+                <w:sz w:val="22"/>
+                <w:szCs w:val="22"/>
+                <w:shd w:fill="FFFF00" w:val="clear"/>
               </w:rPr>
               <w:t xml:space="preserve">On peut enchainer une autre commande derrière </w:t>
               <w:br/>
@@ -5338,13 +5348,15 @@
                 <w:rFonts w:ascii="Calibri" w:hAnsi="Calibri" w:cs="Calibri"/>
                 <w:sz w:val="22"/>
                 <w:szCs w:val="22"/>
-              </w:rPr>
-            </w:pPr>
-            <w:r>
-              <w:rPr>
-                <w:rFonts w:cs="Calibri" w:ascii="Calibri" w:hAnsi="Calibri"/>
-                <w:sz w:val="22"/>
-                <w:szCs w:val="22"/>
+                <w:shd w:fill="FFFF00" w:val="clear"/>
+              </w:rPr>
+            </w:pPr>
+            <w:r>
+              <w:rPr>
+                <w:rFonts w:cs="Calibri" w:ascii="Calibri" w:hAnsi="Calibri"/>
+                <w:sz w:val="22"/>
+                <w:szCs w:val="22"/>
+                <w:shd w:fill="FFFF00" w:val="clear"/>
               </w:rPr>
               <w:t xml:space="preserve">-i pour ignorer les interruptions </w:t>
             </w:r>
@@ -5453,7 +5465,25 @@
                 <w:sz w:val="22"/>
                 <w:szCs w:val="22"/>
               </w:rPr>
-              <w:t>echo "var1"</w:t>
+              <w:t xml:space="preserve">echo </w:t>
+            </w:r>
+            <w:r>
+              <w:rPr>
+                <w:rStyle w:val="HTMLCode"/>
+                <w:rFonts w:ascii="Consolas" w:hAnsi="Consolas"/>
+                <w:sz w:val="22"/>
+                <w:szCs w:val="22"/>
+              </w:rPr>
+              <w:t>$</w:t>
+            </w:r>
+            <w:r>
+              <w:rPr>
+                <w:rStyle w:val="HTMLCode"/>
+                <w:rFonts w:ascii="Consolas" w:hAnsi="Consolas"/>
+                <w:sz w:val="22"/>
+                <w:szCs w:val="22"/>
+              </w:rPr>
+              <w:t>var1</w:t>
             </w:r>
           </w:p>
           <w:p>

--- a/Linux_v1.docx
+++ b/Linux_v1.docx
@@ -5412,13 +5412,15 @@
                 <w:rFonts w:ascii="Calibri" w:hAnsi="Calibri" w:cs="Calibri"/>
                 <w:sz w:val="22"/>
                 <w:szCs w:val="22"/>
-              </w:rPr>
-            </w:pPr>
-            <w:r>
-              <w:rPr>
-                <w:rFonts w:cs="Calibri" w:ascii="Calibri" w:hAnsi="Calibri"/>
-                <w:sz w:val="22"/>
-                <w:szCs w:val="22"/>
+                <w:shd w:fill="FFFF00" w:val="clear"/>
+              </w:rPr>
+            </w:pPr>
+            <w:r>
+              <w:rPr>
+                <w:rFonts w:cs="Calibri" w:ascii="Calibri" w:hAnsi="Calibri"/>
+                <w:sz w:val="22"/>
+                <w:szCs w:val="22"/>
+                <w:shd w:fill="FFFF00" w:val="clear"/>
               </w:rPr>
               <w:t>Permet de répéter ce qu'on lui indique</w:t>
             </w:r>
@@ -5447,6 +5449,7 @@
                 <w:rFonts w:ascii="Consolas" w:hAnsi="Consolas"/>
                 <w:sz w:val="22"/>
                 <w:szCs w:val="22"/>
+                <w:shd w:fill="FFFF00" w:val="clear"/>
               </w:rPr>
               <w:t>echo $?</w:t>
             </w:r>
@@ -5464,41 +5467,25 @@
                 <w:rFonts w:ascii="Consolas" w:hAnsi="Consolas"/>
                 <w:sz w:val="22"/>
                 <w:szCs w:val="22"/>
-              </w:rPr>
-              <w:t xml:space="preserve">echo </w:t>
-            </w:r>
-            <w:r>
-              <w:rPr>
-                <w:rStyle w:val="HTMLCode"/>
-                <w:rFonts w:ascii="Consolas" w:hAnsi="Consolas"/>
-                <w:sz w:val="22"/>
-                <w:szCs w:val="22"/>
-              </w:rPr>
-              <w:t>$</w:t>
-            </w:r>
-            <w:r>
-              <w:rPr>
-                <w:rStyle w:val="HTMLCode"/>
-                <w:rFonts w:ascii="Consolas" w:hAnsi="Consolas"/>
-                <w:sz w:val="22"/>
-                <w:szCs w:val="22"/>
-              </w:rPr>
-              <w:t>var1</w:t>
-            </w:r>
-          </w:p>
-          <w:p>
-            <w:pPr>
-              <w:pStyle w:val="NormalWeb"/>
-              <w:widowControl w:val="false"/>
-              <w:spacing w:before="0" w:after="0"/>
-              <w:rPr/>
-            </w:pPr>
-            <w:r>
-              <w:rPr>
-                <w:rStyle w:val="HTMLCode"/>
-                <w:rFonts w:ascii="Consolas" w:hAnsi="Consolas"/>
-                <w:sz w:val="22"/>
-                <w:szCs w:val="22"/>
+                <w:shd w:fill="FFFF00" w:val="clear"/>
+              </w:rPr>
+              <w:t>echo $var1</w:t>
+            </w:r>
+          </w:p>
+          <w:p>
+            <w:pPr>
+              <w:pStyle w:val="NormalWeb"/>
+              <w:widowControl w:val="false"/>
+              <w:spacing w:before="0" w:after="0"/>
+              <w:rPr/>
+            </w:pPr>
+            <w:r>
+              <w:rPr>
+                <w:rStyle w:val="HTMLCode"/>
+                <w:rFonts w:ascii="Consolas" w:hAnsi="Consolas"/>
+                <w:sz w:val="22"/>
+                <w:szCs w:val="22"/>
+                <w:shd w:fill="FFFF00" w:val="clear"/>
               </w:rPr>
               <w:t>echo "Bonjour"</w:t>
             </w:r>
@@ -5507,6 +5494,7 @@
                 <w:rFonts w:cs="Courier New" w:ascii="Consolas" w:hAnsi="Consolas"/>
                 <w:sz w:val="22"/>
                 <w:szCs w:val="22"/>
+                <w:shd w:fill="FFFF00" w:val="clear"/>
               </w:rPr>
               <w:br/>
             </w:r>
@@ -5516,6 +5504,7 @@
                 <w:rFonts w:ascii="Consolas" w:hAnsi="Consolas"/>
                 <w:sz w:val="22"/>
                 <w:szCs w:val="22"/>
+                <w:shd w:fill="FFFF00" w:val="clear"/>
               </w:rPr>
               <w:t>echo $((a=5+5 , b=10+5 , 21+21))</w:t>
             </w:r>
@@ -5524,6 +5513,7 @@
                 <w:rFonts w:cs="Courier New" w:ascii="Consolas" w:hAnsi="Consolas"/>
                 <w:sz w:val="22"/>
                 <w:szCs w:val="22"/>
+                <w:shd w:fill="FFFF00" w:val="clear"/>
               </w:rPr>
               <w:br/>
             </w:r>
@@ -5533,6 +5523,7 @@
                 <w:rFonts w:ascii="Consolas" w:hAnsi="Consolas"/>
                 <w:sz w:val="22"/>
                 <w:szCs w:val="22"/>
+                <w:shd w:fill="FFFF00" w:val="clear"/>
               </w:rPr>
               <w:t>echo a=$a b=$b</w:t>
             </w:r>
@@ -5541,6 +5532,7 @@
                 <w:rFonts w:cs="Courier New" w:ascii="Consolas" w:hAnsi="Consolas"/>
                 <w:sz w:val="22"/>
                 <w:szCs w:val="22"/>
+                <w:shd w:fill="FFFF00" w:val="clear"/>
               </w:rPr>
               <w:br/>
               <w:br/>
@@ -5551,6 +5543,7 @@
                 <w:rFonts w:ascii="Consolas" w:hAnsi="Consolas"/>
                 <w:sz w:val="22"/>
                 <w:szCs w:val="22"/>
+                <w:shd w:fill="FFFF00" w:val="clear"/>
               </w:rPr>
               <w:t> </w:t>
             </w:r>
@@ -5575,13 +5568,15 @@
                 <w:rFonts w:ascii="Calibri" w:hAnsi="Calibri" w:cs="Calibri"/>
                 <w:sz w:val="22"/>
                 <w:szCs w:val="22"/>
-              </w:rPr>
-            </w:pPr>
-            <w:r>
-              <w:rPr>
-                <w:rFonts w:cs="Calibri" w:ascii="Calibri" w:hAnsi="Calibri"/>
-                <w:sz w:val="22"/>
-                <w:szCs w:val="22"/>
+                <w:shd w:fill="FFFF00" w:val="clear"/>
+              </w:rPr>
+            </w:pPr>
+            <w:r>
+              <w:rPr>
+                <w:rFonts w:cs="Calibri" w:ascii="Calibri" w:hAnsi="Calibri"/>
+                <w:sz w:val="22"/>
+                <w:szCs w:val="22"/>
+                <w:shd w:fill="FFFF00" w:val="clear"/>
               </w:rPr>
               <w:t xml:space="preserve">$? pour afficher le code de retour de la commande précédente, ne pas confondre avec ce qui est censé être affiché </w:t>
               <w:br/>
@@ -5599,13 +5594,15 @@
                 <w:rFonts w:ascii="Calibri" w:hAnsi="Calibri" w:cs="Calibri"/>
                 <w:sz w:val="22"/>
                 <w:szCs w:val="22"/>
-              </w:rPr>
-            </w:pPr>
-            <w:r>
-              <w:rPr>
-                <w:rFonts w:cs="Calibri" w:ascii="Calibri" w:hAnsi="Calibri"/>
-                <w:sz w:val="22"/>
-                <w:szCs w:val="22"/>
+                <w:shd w:fill="FFFF00" w:val="clear"/>
+              </w:rPr>
+            </w:pPr>
+            <w:r>
+              <w:rPr>
+                <w:rFonts w:cs="Calibri" w:ascii="Calibri" w:hAnsi="Calibri"/>
+                <w:sz w:val="22"/>
+                <w:szCs w:val="22"/>
+                <w:shd w:fill="FFFF00" w:val="clear"/>
               </w:rPr>
               <w:t>echo ${!nom-tableau[@]} pour les tableaux</w:t>
             </w:r>
@@ -5619,13 +5616,15 @@
                 <w:rFonts w:ascii="Calibri" w:hAnsi="Calibri" w:cs="Calibri"/>
                 <w:sz w:val="22"/>
                 <w:szCs w:val="22"/>
-              </w:rPr>
-            </w:pPr>
-            <w:r>
-              <w:rPr>
-                <w:rFonts w:cs="Calibri" w:ascii="Calibri" w:hAnsi="Calibri"/>
-                <w:sz w:val="22"/>
-                <w:szCs w:val="22"/>
+                <w:shd w:fill="FFFF00" w:val="clear"/>
+              </w:rPr>
+            </w:pPr>
+            <w:r>
+              <w:rPr>
+                <w:rFonts w:cs="Calibri" w:ascii="Calibri" w:hAnsi="Calibri"/>
+                <w:sz w:val="22"/>
+                <w:szCs w:val="22"/>
+                <w:shd w:fill="FFFF00" w:val="clear"/>
               </w:rPr>
               <w:t> </w:t>
             </w:r>
